--- a/Visualisation 2 Report.docx
+++ b/Visualisation 2 Report.docx
@@ -20,7 +20,7 @@
             <mc:AlternateContent>
               <mc:Choice Requires="wps">
                 <w:drawing>
-                  <wp:anchor distT="0" distB="0" distL="114300" distR="114300" simplePos="0" relativeHeight="251662336" behindDoc="0" locked="0" layoutInCell="1" allowOverlap="1" wp14:anchorId="33A37096" wp14:editId="786309A1">
+                  <wp:anchor distT="0" distB="0" distL="114300" distR="114300" simplePos="0" relativeHeight="251662336" behindDoc="0" locked="0" layoutInCell="1" allowOverlap="1" wp14:anchorId="33A37096" wp14:editId="60AF857D">
                     <wp:simplePos x="0" y="0"/>
                     <mc:AlternateContent>
                       <mc:Choice Requires="wp14">
@@ -369,6 +369,38 @@
                                       </w:rPr>
                                       <w:t>- Monday 4-6pm Studio</w:t>
                                     </w:r>
+                                    <w:r>
+                                      <w:rPr>
+                                        <w:color w:val="262626" w:themeColor="text1" w:themeTint="D9"/>
+                                        <w:sz w:val="20"/>
+                                        <w:szCs w:val="20"/>
+                                      </w:rPr>
+                                      <w:t xml:space="preserve"> (</w:t>
+                                    </w:r>
+                                    <w:r>
+                                      <w:rPr>
+                                        <w:color w:val="262626" w:themeColor="text1" w:themeTint="D9"/>
+                                        <w:sz w:val="20"/>
+                                        <w:szCs w:val="20"/>
+                                      </w:rPr>
+                                      <w:t>1000</w:t>
+                                    </w:r>
+                                    <w:r>
+                                      <w:rPr>
+                                        <w:color w:val="262626" w:themeColor="text1" w:themeTint="D9"/>
+                                        <w:sz w:val="20"/>
+                                        <w:szCs w:val="20"/>
+                                      </w:rPr>
+                                      <w:t xml:space="preserve"> words</w:t>
+                                    </w:r>
+                                    <w:r>
+                                      <w:rPr>
+                                        <w:color w:val="262626" w:themeColor="text1" w:themeTint="D9"/>
+                                        <w:sz w:val="20"/>
+                                        <w:szCs w:val="20"/>
+                                      </w:rPr>
+                                      <w:t>)</w:t>
+                                    </w:r>
                                   </w:sdtContent>
                                 </w:sdt>
                               </w:p>
@@ -394,6 +426,7 @@
                                     <w:alias w:val="Address"/>
                                     <w:tag w:val=""/>
                                     <w:id w:val="171227497"/>
+                                    <w:showingPlcHdr/>
                                     <w:dataBinding w:prefixMappings="xmlns:ns0='http://schemas.microsoft.com/office/2006/coverPageProps' " w:xpath="/ns0:CoverPageProperties[1]/ns0:CompanyAddress[1]" w:storeItemID="{55AF091B-3C7A-41E3-B477-F2FDAA23CFDA}"/>
                                     <w:text/>
                                   </w:sdtPr>
@@ -405,7 +438,7 @@
                                         <w:szCs w:val="20"/>
                                         <w:highlight w:val="yellow"/>
                                       </w:rPr>
-                                      <w:t>974 words</w:t>
+                                      <w:t xml:space="preserve">     </w:t>
                                     </w:r>
                                   </w:sdtContent>
                                 </w:sdt>
@@ -530,6 +563,38 @@
                                 </w:rPr>
                                 <w:t>- Monday 4-6pm Studio</w:t>
                               </w:r>
+                              <w:r>
+                                <w:rPr>
+                                  <w:color w:val="262626" w:themeColor="text1" w:themeTint="D9"/>
+                                  <w:sz w:val="20"/>
+                                  <w:szCs w:val="20"/>
+                                </w:rPr>
+                                <w:t xml:space="preserve"> (</w:t>
+                              </w:r>
+                              <w:r>
+                                <w:rPr>
+                                  <w:color w:val="262626" w:themeColor="text1" w:themeTint="D9"/>
+                                  <w:sz w:val="20"/>
+                                  <w:szCs w:val="20"/>
+                                </w:rPr>
+                                <w:t>1000</w:t>
+                              </w:r>
+                              <w:r>
+                                <w:rPr>
+                                  <w:color w:val="262626" w:themeColor="text1" w:themeTint="D9"/>
+                                  <w:sz w:val="20"/>
+                                  <w:szCs w:val="20"/>
+                                </w:rPr>
+                                <w:t xml:space="preserve"> words</w:t>
+                              </w:r>
+                              <w:r>
+                                <w:rPr>
+                                  <w:color w:val="262626" w:themeColor="text1" w:themeTint="D9"/>
+                                  <w:sz w:val="20"/>
+                                  <w:szCs w:val="20"/>
+                                </w:rPr>
+                                <w:t>)</w:t>
+                              </w:r>
                             </w:sdtContent>
                           </w:sdt>
                         </w:p>
@@ -555,6 +620,7 @@
                               <w:alias w:val="Address"/>
                               <w:tag w:val=""/>
                               <w:id w:val="171227497"/>
+                              <w:showingPlcHdr/>
                               <w:dataBinding w:prefixMappings="xmlns:ns0='http://schemas.microsoft.com/office/2006/coverPageProps' " w:xpath="/ns0:CoverPageProperties[1]/ns0:CompanyAddress[1]" w:storeItemID="{55AF091B-3C7A-41E3-B477-F2FDAA23CFDA}"/>
                               <w:text/>
                             </w:sdtPr>
@@ -566,7 +632,7 @@
                                   <w:szCs w:val="20"/>
                                   <w:highlight w:val="yellow"/>
                                 </w:rPr>
-                                <w:t>974 words</w:t>
+                                <w:t xml:space="preserve">     </w:t>
                               </w:r>
                             </w:sdtContent>
                           </w:sdt>
@@ -728,6 +794,12 @@
                                     <w:t>https://leafianna.github.io/fit3179/Assign2/index.html</w:t>
                                   </w:r>
                                 </w:hyperlink>
+                                <w:r>
+                                  <w:rPr>
+                                    <w:rStyle w:val="Hyperlink"/>
+                                  </w:rPr>
+                                  <w:t xml:space="preserve">  </w:t>
+                                </w:r>
                               </w:p>
                             </w:txbxContent>
                           </wps:txbx>
@@ -823,6 +895,12 @@
                               <w:t>https://leafianna.github.io/fit3179/Assign2/index.html</w:t>
                             </w:r>
                           </w:hyperlink>
+                          <w:r>
+                            <w:rPr>
+                              <w:rStyle w:val="Hyperlink"/>
+                            </w:rPr>
+                            <w:t xml:space="preserve">  </w:t>
+                          </w:r>
                         </w:p>
                       </w:txbxContent>
                     </v:textbox>
@@ -994,7 +1072,13 @@
       </w:pPr>
       <w:r>
         <w:lastRenderedPageBreak/>
-        <w:t>Visualisation 1 Report</w:t>
+        <w:t xml:space="preserve">Visualisation </w:t>
+      </w:r>
+      <w:r>
+        <w:t xml:space="preserve">2 </w:t>
+      </w:r>
+      <w:r>
+        <w:t>Report</w:t>
       </w:r>
       <w:r>
         <w:t xml:space="preserve"> </w:t>
@@ -1006,31 +1090,163 @@
       </w:pPr>
       <w:r>
         <w:t>Domain:</w:t>
+      </w:r>
+    </w:p>
+    <w:p>
+      <w:r>
+        <w:t xml:space="preserve">The </w:t>
+      </w:r>
+      <w:r>
+        <w:t xml:space="preserve">topic </w:t>
+      </w:r>
+      <w:r>
+        <w:t xml:space="preserve">of this report is </w:t>
+      </w:r>
+      <w:r>
+        <w:t xml:space="preserve">tuberculosis </w:t>
+      </w:r>
+      <w:r>
+        <w:t xml:space="preserve">(TB) </w:t>
+      </w:r>
+      <w:r>
+        <w:t xml:space="preserve">and its global prevalence. </w:t>
+      </w:r>
+      <w:r>
+        <w:t xml:space="preserve">It covers </w:t>
+      </w:r>
+      <w:r>
+        <w:t xml:space="preserve">the </w:t>
+      </w:r>
+      <w:r>
+        <w:t>concern</w:t>
+      </w:r>
+      <w:r>
+        <w:t xml:space="preserve"> of global public health and epidemiology. The visuali</w:t>
+      </w:r>
+      <w:r>
+        <w:t>s</w:t>
+      </w:r>
+      <w:r>
+        <w:t>ation aims to shed light on key aspects related to the incidence, prevalence, and funding of TB research on a global scale.</w:t>
+      </w:r>
+    </w:p>
+    <w:p>
+      <w:pPr>
+        <w:pStyle w:val="Heading2"/>
+      </w:pPr>
+      <w:r>
+        <w:t>Why:</w:t>
       </w:r>
     </w:p>
     <w:p>
       <w:pPr>
         <w:pStyle w:val="NormalWeb"/>
         <w:spacing w:before="0" w:beforeAutospacing="0" w:after="160" w:afterAutospacing="0"/>
-      </w:pPr>
+        <w:rPr>
+          <w:rFonts w:asciiTheme="minorHAnsi" w:hAnsiTheme="minorHAnsi" w:cstheme="minorHAnsi"/>
+          <w:sz w:val="22"/>
+          <w:szCs w:val="22"/>
+        </w:rPr>
+      </w:pPr>
+      <w:r>
+        <w:rPr>
+          <w:rFonts w:asciiTheme="minorHAnsi" w:hAnsiTheme="minorHAnsi" w:cstheme="minorHAnsi"/>
+          <w:sz w:val="22"/>
+          <w:szCs w:val="22"/>
+        </w:rPr>
+        <w:t xml:space="preserve">The purpose of this report is to provide a comprehensive analysis of </w:t>
+      </w:r>
+      <w:r>
+        <w:rPr>
+          <w:rFonts w:asciiTheme="minorHAnsi" w:hAnsiTheme="minorHAnsi" w:cstheme="minorHAnsi"/>
+          <w:sz w:val="22"/>
+          <w:szCs w:val="22"/>
+        </w:rPr>
+        <w:t>TB</w:t>
+      </w:r>
+      <w:r>
+        <w:rPr>
+          <w:rFonts w:asciiTheme="minorHAnsi" w:hAnsiTheme="minorHAnsi" w:cstheme="minorHAnsi"/>
+          <w:sz w:val="22"/>
+          <w:szCs w:val="22"/>
+        </w:rPr>
+        <w:t xml:space="preserve"> data, highlighting aspects such as incidence rates, mortality trends, risk factors, and funding disparities. By visuali</w:t>
+      </w:r>
+      <w:r>
+        <w:rPr>
+          <w:rFonts w:asciiTheme="minorHAnsi" w:hAnsiTheme="minorHAnsi" w:cstheme="minorHAnsi"/>
+          <w:sz w:val="22"/>
+          <w:szCs w:val="22"/>
+        </w:rPr>
+        <w:t>s</w:t>
+      </w:r>
+      <w:r>
+        <w:rPr>
+          <w:rFonts w:asciiTheme="minorHAnsi" w:hAnsiTheme="minorHAnsi" w:cstheme="minorHAnsi"/>
+          <w:sz w:val="22"/>
+          <w:szCs w:val="22"/>
+        </w:rPr>
+        <w:t xml:space="preserve">ing this data, we aim to raise awareness about the persisting global burden of TB, the challenges faced in combating the disease, and the urgent need for increased investment in research and development. The report underscores the importance of addressing TB as a significant public health concern and advocates for </w:t>
+      </w:r>
+      <w:r>
+        <w:rPr>
+          <w:rFonts w:asciiTheme="minorHAnsi" w:hAnsiTheme="minorHAnsi" w:cstheme="minorHAnsi"/>
+          <w:sz w:val="22"/>
+          <w:szCs w:val="22"/>
+        </w:rPr>
+        <w:t>re</w:t>
+      </w:r>
+      <w:r>
+        <w:rPr>
+          <w:rFonts w:asciiTheme="minorHAnsi" w:hAnsiTheme="minorHAnsi" w:cstheme="minorHAnsi"/>
+          <w:sz w:val="22"/>
+          <w:szCs w:val="22"/>
+        </w:rPr>
+        <w:t>prioriti</w:t>
+      </w:r>
+      <w:r>
+        <w:rPr>
+          <w:rFonts w:asciiTheme="minorHAnsi" w:hAnsiTheme="minorHAnsi" w:cstheme="minorHAnsi"/>
+          <w:sz w:val="22"/>
+          <w:szCs w:val="22"/>
+        </w:rPr>
+        <w:t>s</w:t>
+      </w:r>
+      <w:r>
+        <w:rPr>
+          <w:rFonts w:asciiTheme="minorHAnsi" w:hAnsiTheme="minorHAnsi" w:cstheme="minorHAnsi"/>
+          <w:sz w:val="22"/>
+          <w:szCs w:val="22"/>
+        </w:rPr>
+        <w:t>ed efforts to curb its spread and impact.</w:t>
+      </w:r>
     </w:p>
     <w:p>
       <w:pPr>
         <w:pStyle w:val="Heading2"/>
       </w:pPr>
       <w:r>
-        <w:t>Why:</w:t>
+        <w:t>Who:</w:t>
+      </w:r>
+    </w:p>
+    <w:p>
+      <w:r>
+        <w:t xml:space="preserve">This report is intended for policymakers, public health officials, healthcare professionals, researchers, and individuals interested in understanding the current state of TB globally. </w:t>
+      </w:r>
+      <w:r>
+        <w:t xml:space="preserve">Tuberculosis </w:t>
+      </w:r>
+      <w:r>
+        <w:t xml:space="preserve">requires more awareness and understanding </w:t>
+      </w:r>
+      <w:r>
+        <w:t>to</w:t>
+      </w:r>
+      <w:r>
+        <w:t xml:space="preserve"> better combat the disease, to which this dashboard aims to assist with.</w:t>
       </w:r>
     </w:p>
     <w:p/>
-    <w:p>
-      <w:pPr>
-        <w:pStyle w:val="Heading2"/>
-      </w:pPr>
-      <w:r>
-        <w:t>Who:</w:t>
-      </w:r>
-    </w:p>
     <w:p>
       <w:pPr>
         <w:pStyle w:val="Heading2"/>
@@ -1052,81 +1268,131 @@
           <w:rPr>
             <w:rStyle w:val="Hyperlink"/>
           </w:rPr>
-          <w:t>Global Data on Sustainable Energy</w:t>
+          <w:t>https://www.who.int/teams/global-tuberculosis-programme/data</w:t>
         </w:r>
       </w:hyperlink>
       <w:r>
         <w:t xml:space="preserve"> </w:t>
       </w:r>
       <w:r>
-        <w:fldChar w:fldCharType="begin"/>
-      </w:r>
-      <w:r>
-        <w:instrText xml:space="preserve"> ADDIN ZOTERO_ITEM CSL_CITATION {"citationID":"NR6uM7ZG","properties":{"formattedCitation":"(Tanwar, n.d.)","plainCitation":"(Tanwar, n.d.)","noteIndex":0},"citationItems":[{"id":18,"uris":["http://zotero.org/users/local/Z90VHFhZ/items/CF3MYNWW"],"itemData":{"id":18,"type":"webpage","abstract":"</w:instrText>
-      </w:r>
-      <w:r>
-        <w:rPr>
-          <w:rFonts w:ascii="Segoe UI Emoji" w:hAnsi="Segoe UI Emoji" w:cs="Segoe UI Emoji"/>
-        </w:rPr>
-        <w:instrText>🌏⚡</w:instrText>
-      </w:r>
-      <w:r>
-        <w:instrText>Explore 20-year Insights on Sustainable Energy</w:instrText>
-      </w:r>
-      <w:r>
-        <w:rPr>
-          <w:rFonts w:ascii="Segoe UI Emoji" w:hAnsi="Segoe UI Emoji" w:cs="Segoe UI Emoji"/>
-        </w:rPr>
-        <w:instrText>⚡🌏</w:instrText>
-      </w:r>
-      <w:r>
-        <w:instrText xml:space="preserve">","language":"en","title":"Global Data on Sustainable Energy (2000-2020)","URL":"https://www.kaggle.com/datasets/anshtanwar/global-data-on-sustainable-energy","author":[{"family":"Tanwar","given":"Ansh"}],"accessed":{"date-parts":[["2023",9,10]]}}}],"schema":"https://github.com/citation-style-language/schema/raw/master/csl-citation.json"} </w:instrText>
-      </w:r>
-      <w:r>
-        <w:fldChar w:fldCharType="separate"/>
-      </w:r>
-      <w:r>
-        <w:rPr>
-          <w:rFonts w:ascii="Calibri" w:hAnsi="Calibri" w:cs="Calibri"/>
-        </w:rPr>
-        <w:t>(Tanwar, n.d.)</w:t>
-      </w:r>
-      <w:r>
-        <w:fldChar w:fldCharType="end"/>
-      </w:r>
-    </w:p>
-    <w:p>
-      <w:r>
-        <w:t xml:space="preserve">Author: </w:t>
+        <w:t xml:space="preserve">, </w:t>
       </w:r>
       <w:hyperlink r:id="rId10" w:history="1">
         <w:r>
           <w:rPr>
             <w:rStyle w:val="Hyperlink"/>
           </w:rPr>
-          <w:t>Kaggle: Ansh Tanwar</w:t>
+          <w:t>https://ourworldindata.org/grapher/number-of-deaths-from-tuberculosis-by-world-region</w:t>
         </w:r>
       </w:hyperlink>
       <w:r>
-        <w:t>, Our World in Data</w:t>
-      </w:r>
-    </w:p>
-    <w:p>
-      <w:r>
-        <w:t xml:space="preserve">Our World in Data is an independent research organization that focuses on collecting, curating, and disseminating data and research to provide a comprehensive understanding of global trends and issues. </w:t>
-      </w:r>
-    </w:p>
-    <w:p>
-      <w:r>
-        <w:t>Our World in Data collects data from a wide range of reputable sources, including international organizations, government agencies, academic institutions, and NGOs. They prioritize high-quality, reliable data that covers a broad spectrum of topics, including health, education, poverty, environment, and more.</w:t>
-      </w:r>
+        <w:t xml:space="preserve"> , </w:t>
+      </w:r>
+      <w:hyperlink r:id="rId11" w:history="1">
+        <w:r>
+          <w:rPr>
+            <w:rStyle w:val="Hyperlink"/>
+          </w:rPr>
+          <w:t>https://ourworldindata.org/grapher/incidence-of-tuberculosis-sdgs</w:t>
+        </w:r>
+      </w:hyperlink>
       <w:r>
         <w:t xml:space="preserve"> </w:t>
       </w:r>
+    </w:p>
+    <w:p>
+      <w:r>
+        <w:t xml:space="preserve">Author: </w:t>
+      </w:r>
+      <w:r>
+        <w:t>World Health Organi</w:t>
+      </w:r>
+      <w:r>
+        <w:t>z</w:t>
+      </w:r>
+      <w:r>
+        <w:t xml:space="preserve">ation, </w:t>
+      </w:r>
+      <w:r>
+        <w:t>Our World in Data</w:t>
+      </w:r>
+    </w:p>
+    <w:p>
+      <w:r>
+        <w:t>The World Health Organization (WHO) is a speciali</w:t>
+      </w:r>
+      <w:r>
+        <w:t>s</w:t>
+      </w:r>
+      <w:r>
+        <w:t>ed agency of the United Nations responsible for international public health</w:t>
+      </w:r>
+      <w:r>
+        <w:t>.</w:t>
+      </w:r>
+      <w:r>
+        <w:t xml:space="preserve"> </w:t>
+      </w:r>
+      <w:r>
+        <w:t>The World Health Organization</w:t>
+      </w:r>
+      <w:r>
+        <w:t xml:space="preserve"> </w:t>
+      </w:r>
+      <w:r>
+        <w:t xml:space="preserve">plays a vital role in combatting tuberculosis (TB) by providing </w:t>
+      </w:r>
+      <w:r>
+        <w:t xml:space="preserve">data, research and resources for </w:t>
+      </w:r>
+      <w:r>
+        <w:t>the process</w:t>
+      </w:r>
+      <w:r>
+        <w:t xml:space="preserve">. </w:t>
+      </w:r>
       <w:r>
         <w:fldChar w:fldCharType="begin"/>
       </w:r>
       <w:r>
+        <w:instrText xml:space="preserve"> ADDIN ZOTERO_ITEM CSL_CITATION {"citationID":"X3knOASL","properties":{"formattedCitation":"(WHO, 2022)","plainCitation":"(WHO, 2022)","noteIndex":0},"citationItems":[{"id":25,"uris":["http://zotero.org/users/local/Z90VHFhZ/items/GANFSXT7"],"itemData":{"id":25,"type":"webpage","abstract":"The R&amp;D Blueprint is a global strategy and preparedness plan that allows the rapid activation of R&amp;D activities during epidemics. Its aim is to fast-track the availability of effective tests, vaccines and medicines that can be used to save lives and avert large scale crisis.","title":"About Global Tuberculosis Programme","URL":"https://www.who.int/teams/global-tuberculosis-programme/about","author":[{"family":"WHO","given":""}],"accessed":{"date-parts":[["2023",10,17]]},"issued":{"date-parts":[["2022"]]}}}],"schema":"https://github.com/citation-style-language/schema/raw/master/csl-citation.json"} </w:instrText>
+      </w:r>
+      <w:r>
+        <w:fldChar w:fldCharType="separate"/>
+      </w:r>
+      <w:r>
+        <w:rPr>
+          <w:rFonts w:ascii="Calibri" w:hAnsi="Calibri" w:cs="Calibri"/>
+        </w:rPr>
+        <w:t>(WHO, 2022)</w:t>
+      </w:r>
+      <w:r>
+        <w:fldChar w:fldCharType="end"/>
+      </w:r>
+    </w:p>
+    <w:p>
+      <w:r>
+        <w:t>Our World in Data is an independent research organi</w:t>
+      </w:r>
+      <w:r>
+        <w:t>s</w:t>
+      </w:r>
+      <w:r>
+        <w:t xml:space="preserve">ation that focuses on collecting, curating, and disseminating data and research to provide a comprehensive understanding of global trends and issues. </w:t>
+      </w:r>
+      <w:r>
+        <w:t>Our World in Data collects data from a wide range of reputable sources, including international organi</w:t>
+      </w:r>
+      <w:r>
+        <w:t>s</w:t>
+      </w:r>
+      <w:r>
+        <w:t xml:space="preserve">ations, government agencies, academic institutions, and NGOs. </w:t>
+      </w:r>
+      <w:r>
+        <w:fldChar w:fldCharType="begin"/>
+      </w:r>
+      <w:r>
         <w:instrText xml:space="preserve"> ADDIN ZOTERO_ITEM CSL_CITATION {"citationID":"8eJ2xybK","properties":{"formattedCitation":"(Team &amp; Roser, 2023)","plainCitation":"(Team &amp; Roser, 2023)","noteIndex":0},"citationItems":[{"id":3,"uris":["http://zotero.org/users/local/Z90VHFhZ/items/7PKJSD8S"],"itemData":{"id":3,"type":"article-journal","abstract":"Sustainable Development Goals Tracker for SDG 7","container-title":"Our World in Data","journalAbbreviation":"Our World in Data","source":"ourworldindata.org","title":"Ensure access to affordable, reliable, sustainable and modern energy for all","URL":"https://ourworldindata.org/sdgs/affordable-clean-energy","author":[{"family":"Team","given":"Our World in Data"},{"family":"Roser","given":"Max"}],"accessed":{"date-parts":[["2023",9,7]]},"issued":{"date-parts":[["2023",8,7]]}}}],"schema":"https://github.com/citation-style-language/schema/raw/master/csl-citation.json"} </w:instrText>
       </w:r>
       <w:r>
@@ -1140,32 +1406,48 @@
       </w:r>
       <w:r>
         <w:fldChar w:fldCharType="end"/>
+      </w:r>
+      <w:r>
+        <w:t>. OWID data was used to obtain continental information.</w:t>
       </w:r>
     </w:p>
     <w:p>
       <w:pPr>
         <w:pStyle w:val="Heading2"/>
         <w:spacing w:line="360" w:lineRule="auto"/>
-      </w:pPr>
-      <w:r>
+        <w:rPr>
+          <w:sz w:val="36"/>
+          <w:szCs w:val="36"/>
+        </w:rPr>
+      </w:pPr>
+      <w:r>
+        <w:rPr>
+          <w:sz w:val="36"/>
+          <w:szCs w:val="36"/>
+        </w:rPr>
+        <w:lastRenderedPageBreak/>
         <w:t>Charts</w:t>
       </w:r>
     </w:p>
     <w:p>
       <w:pPr>
         <w:pStyle w:val="Heading2"/>
+        <w:spacing w:line="360" w:lineRule="auto"/>
       </w:pPr>
       <w:r>
         <w:t>Choropleth Maps</w:t>
       </w:r>
     </w:p>
     <w:p>
+      <w:pPr>
+        <w:keepNext/>
+      </w:pPr>
       <w:r>
         <w:drawing>
-          <wp:inline distT="0" distB="0" distL="0" distR="0" wp14:anchorId="0ABF50D4" wp14:editId="0DE4ECE3">
-            <wp:extent cx="5731510" cy="3136265"/>
-            <wp:effectExtent l="0" t="0" r="2540" b="6985"/>
-            <wp:docPr id="2110698740" name="Picture 1" descr="A map of the world&#10;&#10;Description automatically generated"/>
+          <wp:inline distT="0" distB="0" distL="0" distR="0" wp14:anchorId="7CA5BFC9" wp14:editId="14981D6C">
+            <wp:extent cx="4610100" cy="2564004"/>
+            <wp:effectExtent l="0" t="0" r="0" b="8255"/>
+            <wp:docPr id="35061247" name="Picture 1" descr="A map of the world&#10;&#10;Description automatically generated"/>
             <wp:cNvGraphicFramePr>
               <a:graphicFrameLocks xmlns:a="http://schemas.openxmlformats.org/drawingml/2006/main" noChangeAspect="1"/>
             </wp:cNvGraphicFramePr>
@@ -1173,154 +1455,7 @@
               <a:graphicData uri="http://schemas.openxmlformats.org/drawingml/2006/picture">
                 <pic:pic xmlns:pic="http://schemas.openxmlformats.org/drawingml/2006/picture">
                   <pic:nvPicPr>
-                    <pic:cNvPr id="2110698740" name="Picture 1" descr="A map of the world&#10;&#10;Description automatically generated"/>
-                    <pic:cNvPicPr/>
-                  </pic:nvPicPr>
-                  <pic:blipFill>
-                    <a:blip r:embed="rId11"/>
-                    <a:stretch>
-                      <a:fillRect/>
-                    </a:stretch>
-                  </pic:blipFill>
-                  <pic:spPr>
-                    <a:xfrm>
-                      <a:off x="0" y="0"/>
-                      <a:ext cx="5731510" cy="3136265"/>
-                    </a:xfrm>
-                    <a:prstGeom prst="rect">
-                      <a:avLst/>
-                    </a:prstGeom>
-                  </pic:spPr>
-                </pic:pic>
-              </a:graphicData>
-            </a:graphic>
-          </wp:inline>
-        </w:drawing>
-      </w:r>
-    </w:p>
-    <w:p/>
-    <w:p>
-      <w:r>
-        <w:t>Purpose</w:t>
-      </w:r>
-      <w:r>
-        <w:t>:</w:t>
-      </w:r>
-    </w:p>
-    <w:p>
-      <w:r>
-        <w:t xml:space="preserve">Features: </w:t>
-      </w:r>
-    </w:p>
-    <w:p>
-      <w:pPr>
-        <w:spacing w:line="240" w:lineRule="auto"/>
-      </w:pPr>
-      <w:r>
-        <w:t xml:space="preserve">Interactivity: </w:t>
-      </w:r>
-    </w:p>
-    <w:p>
-      <w:pPr>
-        <w:pStyle w:val="Heading2"/>
-      </w:pPr>
-      <w:r>
-        <w:lastRenderedPageBreak/>
-        <w:t>Design</w:t>
-      </w:r>
-    </w:p>
-    <w:p>
-      <w:pPr>
-        <w:pStyle w:val="Heading3"/>
-      </w:pPr>
-      <w:r>
-        <w:t xml:space="preserve">Layout: </w:t>
-      </w:r>
-    </w:p>
-    <w:p>
-      <w:r>
-        <w:t>LAYOUR here</w:t>
-      </w:r>
-    </w:p>
-    <w:p>
-      <w:pPr>
-        <w:pStyle w:val="Heading3"/>
-      </w:pPr>
-      <w:r>
-        <w:t xml:space="preserve">Colour: </w:t>
-      </w:r>
-    </w:p>
-    <w:p>
-      <w:r>
-        <w:t>COLOUR HERE</w:t>
-      </w:r>
-    </w:p>
-    <w:p>
-      <w:pPr>
-        <w:pStyle w:val="Heading3"/>
-      </w:pPr>
-      <w:r>
-        <w:t xml:space="preserve">Figure-ground </w:t>
-      </w:r>
-    </w:p>
-    <w:p>
-      <w:r>
-        <w:t>FIGURE GROUND</w:t>
-      </w:r>
-    </w:p>
-    <w:p>
-      <w:pPr>
-        <w:pStyle w:val="Heading3"/>
-      </w:pPr>
-      <w:r>
-        <w:t xml:space="preserve">Typography: </w:t>
-      </w:r>
-    </w:p>
-    <w:p>
-      <w:r>
-        <w:t>TYPOGRAPHY</w:t>
-      </w:r>
-    </w:p>
-    <w:p>
-      <w:pPr>
-        <w:pStyle w:val="Heading3"/>
-      </w:pPr>
-      <w:r>
-        <w:t xml:space="preserve">Storytelling: </w:t>
-      </w:r>
-    </w:p>
-    <w:p>
-      <w:r>
-        <w:t>How is the reader guided by annotations</w:t>
-      </w:r>
-    </w:p>
-    <w:p>
-      <w:pPr>
-        <w:pStyle w:val="Heading3"/>
-      </w:pPr>
-      <w:r>
-        <w:lastRenderedPageBreak/>
-        <w:t>Dashboard Full Image</w:t>
-      </w:r>
-    </w:p>
-    <w:p>
-      <w:r>
-        <w:rPr>
-          <w:noProof/>
-        </w:rPr>
-        <w:drawing>
-          <wp:inline distT="0" distB="0" distL="0" distR="0" wp14:anchorId="584323C8" wp14:editId="22C09064">
-            <wp:extent cx="5492484" cy="7888828"/>
-            <wp:effectExtent l="0" t="0" r="0" b="0"/>
-            <wp:docPr id="1435178852" name="Picture 1" descr="A screenshot of a computer screen&#10;&#10;Description automatically generated"/>
-            <wp:cNvGraphicFramePr>
-              <a:graphicFrameLocks xmlns:a="http://schemas.openxmlformats.org/drawingml/2006/main" noChangeAspect="1"/>
-            </wp:cNvGraphicFramePr>
-            <a:graphic xmlns:a="http://schemas.openxmlformats.org/drawingml/2006/main">
-              <a:graphicData uri="http://schemas.openxmlformats.org/drawingml/2006/picture">
-                <pic:pic xmlns:pic="http://schemas.openxmlformats.org/drawingml/2006/picture">
-                  <pic:nvPicPr>
-                    <pic:cNvPr id="1435178852" name="Picture 1" descr="A screenshot of a computer screen&#10;&#10;Description automatically generated"/>
+                    <pic:cNvPr id="35061247" name="Picture 1" descr="A map of the world&#10;&#10;Description automatically generated"/>
                     <pic:cNvPicPr/>
                   </pic:nvPicPr>
                   <pic:blipFill>
@@ -1332,7 +1467,7 @@
                   <pic:spPr>
                     <a:xfrm>
                       <a:off x="0" y="0"/>
-                      <a:ext cx="5494427" cy="7891619"/>
+                      <a:ext cx="4611571" cy="2564822"/>
                     </a:xfrm>
                     <a:prstGeom prst="rect">
                       <a:avLst/>
@@ -1345,46 +1480,1067 @@
         </w:drawing>
       </w:r>
     </w:p>
+    <w:p>
+      <w:pPr>
+        <w:pStyle w:val="Caption"/>
+      </w:pPr>
+      <w:r>
+        <w:t xml:space="preserve">Figure </w:t>
+      </w:r>
+      <w:fldSimple w:instr=" SEQ Figure \* ARABIC ">
+        <w:r>
+          <w:rPr>
+            <w:noProof/>
+          </w:rPr>
+          <w:t>1</w:t>
+        </w:r>
+      </w:fldSimple>
+      <w:r>
+        <w:t xml:space="preserve"> Fatality Map (%) of TB by Country</w:t>
+      </w:r>
+    </w:p>
+    <w:p>
+      <w:pPr>
+        <w:keepNext/>
+      </w:pPr>
+      <w:r>
+        <w:drawing>
+          <wp:inline distT="0" distB="0" distL="0" distR="0" wp14:anchorId="2EA0A58A" wp14:editId="3A29A9EC">
+            <wp:extent cx="4619625" cy="2574420"/>
+            <wp:effectExtent l="0" t="0" r="0" b="0"/>
+            <wp:docPr id="789424360" name="Picture 1" descr="A map of the world&#10;&#10;Description automatically generated"/>
+            <wp:cNvGraphicFramePr>
+              <a:graphicFrameLocks xmlns:a="http://schemas.openxmlformats.org/drawingml/2006/main" noChangeAspect="1"/>
+            </wp:cNvGraphicFramePr>
+            <a:graphic xmlns:a="http://schemas.openxmlformats.org/drawingml/2006/main">
+              <a:graphicData uri="http://schemas.openxmlformats.org/drawingml/2006/picture">
+                <pic:pic xmlns:pic="http://schemas.openxmlformats.org/drawingml/2006/picture">
+                  <pic:nvPicPr>
+                    <pic:cNvPr id="789424360" name="Picture 1" descr="A map of the world&#10;&#10;Description automatically generated"/>
+                    <pic:cNvPicPr/>
+                  </pic:nvPicPr>
+                  <pic:blipFill>
+                    <a:blip r:embed="rId13"/>
+                    <a:stretch>
+                      <a:fillRect/>
+                    </a:stretch>
+                  </pic:blipFill>
+                  <pic:spPr>
+                    <a:xfrm>
+                      <a:off x="0" y="0"/>
+                      <a:ext cx="4633592" cy="2582203"/>
+                    </a:xfrm>
+                    <a:prstGeom prst="rect">
+                      <a:avLst/>
+                    </a:prstGeom>
+                  </pic:spPr>
+                </pic:pic>
+              </a:graphicData>
+            </a:graphic>
+          </wp:inline>
+        </w:drawing>
+      </w:r>
+    </w:p>
+    <w:p>
+      <w:pPr>
+        <w:pStyle w:val="Caption"/>
+      </w:pPr>
+      <w:r>
+        <w:t xml:space="preserve">Figure </w:t>
+      </w:r>
+      <w:fldSimple w:instr=" SEQ Figure \* ARABIC ">
+        <w:r>
+          <w:rPr>
+            <w:noProof/>
+          </w:rPr>
+          <w:t>2</w:t>
+        </w:r>
+      </w:fldSimple>
+      <w:r>
+        <w:t xml:space="preserve"> Incidence Totals of TB per Country</w:t>
+      </w:r>
+    </w:p>
+    <w:p>
+      <w:pPr>
+        <w:keepNext/>
+      </w:pPr>
+      <w:r>
+        <w:drawing>
+          <wp:inline distT="0" distB="0" distL="0" distR="0" wp14:anchorId="65062A61" wp14:editId="64AAF43E">
+            <wp:extent cx="4610100" cy="2601800"/>
+            <wp:effectExtent l="0" t="0" r="0" b="8255"/>
+            <wp:docPr id="1177579415" name="Picture 1"/>
+            <wp:cNvGraphicFramePr>
+              <a:graphicFrameLocks xmlns:a="http://schemas.openxmlformats.org/drawingml/2006/main" noChangeAspect="1"/>
+            </wp:cNvGraphicFramePr>
+            <a:graphic xmlns:a="http://schemas.openxmlformats.org/drawingml/2006/main">
+              <a:graphicData uri="http://schemas.openxmlformats.org/drawingml/2006/picture">
+                <pic:pic xmlns:pic="http://schemas.openxmlformats.org/drawingml/2006/picture">
+                  <pic:nvPicPr>
+                    <pic:cNvPr id="1177579415" name=""/>
+                    <pic:cNvPicPr/>
+                  </pic:nvPicPr>
+                  <pic:blipFill>
+                    <a:blip r:embed="rId14"/>
+                    <a:stretch>
+                      <a:fillRect/>
+                    </a:stretch>
+                  </pic:blipFill>
+                  <pic:spPr>
+                    <a:xfrm>
+                      <a:off x="0" y="0"/>
+                      <a:ext cx="4622543" cy="2608823"/>
+                    </a:xfrm>
+                    <a:prstGeom prst="rect">
+                      <a:avLst/>
+                    </a:prstGeom>
+                  </pic:spPr>
+                </pic:pic>
+              </a:graphicData>
+            </a:graphic>
+          </wp:inline>
+        </w:drawing>
+      </w:r>
+    </w:p>
+    <w:p>
+      <w:pPr>
+        <w:pStyle w:val="Caption"/>
+      </w:pPr>
+      <w:r>
+        <w:t xml:space="preserve">Figure </w:t>
+      </w:r>
+      <w:fldSimple w:instr=" SEQ Figure \* ARABIC ">
+        <w:r>
+          <w:rPr>
+            <w:noProof/>
+          </w:rPr>
+          <w:t>3</w:t>
+        </w:r>
+      </w:fldSimple>
+      <w:r>
+        <w:t xml:space="preserve"> Deaths Caused by TB by Country</w:t>
+      </w:r>
+    </w:p>
+    <w:p>
+      <w:r>
+        <w:lastRenderedPageBreak/>
+        <w:t>Purpose: These three interactive choropleth charts provide a visual representation of the fatality rate, incidences, and deaths of tuberculosis by country in 2021. They serve to illustrate the global prevalence and distribution of TB cases, enabling viewers to grasp the geographic impact of the disease.</w:t>
+      </w:r>
+    </w:p>
+    <w:p>
+      <w:r>
+        <w:t>Features:</w:t>
+      </w:r>
+      <w:r>
+        <w:t xml:space="preserve"> The choropleth maps show a scale of the </w:t>
+      </w:r>
+      <w:r>
+        <w:t>displayed variable and their severity per country</w:t>
+      </w:r>
+      <w:r>
+        <w:t xml:space="preserve">. </w:t>
+      </w:r>
+      <w:r>
+        <w:t xml:space="preserve"> </w:t>
+      </w:r>
+      <w:r>
+        <w:t>This allows for</w:t>
+      </w:r>
+      <w:r>
+        <w:t xml:space="preserve"> insights into specific countries' data points and observing the varying severity levels of tuberculosis across different regions.</w:t>
+      </w:r>
+    </w:p>
+    <w:p>
+      <w:r>
+        <w:t>Interactivity:</w:t>
+      </w:r>
+      <w:r>
+        <w:t xml:space="preserve"> </w:t>
+      </w:r>
+      <w:r>
+        <w:t>The charts offer tooltips that display the name of each country along with their corresponding fatality, incidence, or death rate when the cursor hovers over a specific region. This feature enhances the accessibility and user engagement of the visuali</w:t>
+      </w:r>
+      <w:r>
+        <w:t>s</w:t>
+      </w:r>
+      <w:r>
+        <w:t>ations.</w:t>
+      </w:r>
+    </w:p>
     <w:p/>
+    <w:p>
+      <w:pPr>
+        <w:pStyle w:val="Heading2"/>
+      </w:pPr>
+      <w:r>
+        <w:t>Line</w:t>
+      </w:r>
+    </w:p>
+    <w:p>
+      <w:pPr>
+        <w:keepNext/>
+      </w:pPr>
+      <w:r>
+        <w:rPr>
+          <w:noProof/>
+        </w:rPr>
+        <w:drawing>
+          <wp:inline distT="0" distB="0" distL="0" distR="0" wp14:anchorId="287C59D4" wp14:editId="387991D4">
+            <wp:extent cx="3134946" cy="2066925"/>
+            <wp:effectExtent l="0" t="0" r="8890" b="0"/>
+            <wp:docPr id="675783285" name="Picture 1"/>
+            <wp:cNvGraphicFramePr>
+              <a:graphicFrameLocks xmlns:a="http://schemas.openxmlformats.org/drawingml/2006/main" noChangeAspect="1"/>
+            </wp:cNvGraphicFramePr>
+            <a:graphic xmlns:a="http://schemas.openxmlformats.org/drawingml/2006/main">
+              <a:graphicData uri="http://schemas.openxmlformats.org/drawingml/2006/picture">
+                <pic:pic xmlns:pic="http://schemas.openxmlformats.org/drawingml/2006/picture">
+                  <pic:nvPicPr>
+                    <pic:cNvPr id="675783285" name=""/>
+                    <pic:cNvPicPr/>
+                  </pic:nvPicPr>
+                  <pic:blipFill>
+                    <a:blip r:embed="rId15"/>
+                    <a:stretch>
+                      <a:fillRect/>
+                    </a:stretch>
+                  </pic:blipFill>
+                  <pic:spPr>
+                    <a:xfrm>
+                      <a:off x="0" y="0"/>
+                      <a:ext cx="3139320" cy="2069809"/>
+                    </a:xfrm>
+                    <a:prstGeom prst="rect">
+                      <a:avLst/>
+                    </a:prstGeom>
+                  </pic:spPr>
+                </pic:pic>
+              </a:graphicData>
+            </a:graphic>
+          </wp:inline>
+        </w:drawing>
+      </w:r>
+    </w:p>
+    <w:p>
+      <w:pPr>
+        <w:pStyle w:val="Caption"/>
+      </w:pPr>
+      <w:r>
+        <w:t xml:space="preserve">Figure </w:t>
+      </w:r>
+      <w:fldSimple w:instr=" SEQ Figure \* ARABIC ">
+        <w:r>
+          <w:rPr>
+            <w:noProof/>
+          </w:rPr>
+          <w:t>4</w:t>
+        </w:r>
+      </w:fldSimple>
+      <w:r>
+        <w:t xml:space="preserve"> Line Chart of Incidence Rates over Time</w:t>
+      </w:r>
+    </w:p>
+    <w:p>
+      <w:pPr>
+        <w:keepNext/>
+      </w:pPr>
+      <w:r>
+        <w:rPr>
+          <w:noProof/>
+        </w:rPr>
+        <w:drawing>
+          <wp:inline distT="0" distB="0" distL="0" distR="0" wp14:anchorId="55063524" wp14:editId="2960AD21">
+            <wp:extent cx="5731510" cy="957580"/>
+            <wp:effectExtent l="0" t="0" r="2540" b="0"/>
+            <wp:docPr id="1992966079" name="Picture 1" descr="A graph of two people&#10;&#10;Description automatically generated"/>
+            <wp:cNvGraphicFramePr>
+              <a:graphicFrameLocks xmlns:a="http://schemas.openxmlformats.org/drawingml/2006/main" noChangeAspect="1"/>
+            </wp:cNvGraphicFramePr>
+            <a:graphic xmlns:a="http://schemas.openxmlformats.org/drawingml/2006/main">
+              <a:graphicData uri="http://schemas.openxmlformats.org/drawingml/2006/picture">
+                <pic:pic xmlns:pic="http://schemas.openxmlformats.org/drawingml/2006/picture">
+                  <pic:nvPicPr>
+                    <pic:cNvPr id="1992966079" name="Picture 1" descr="A graph of two people&#10;&#10;Description automatically generated"/>
+                    <pic:cNvPicPr/>
+                  </pic:nvPicPr>
+                  <pic:blipFill>
+                    <a:blip r:embed="rId16"/>
+                    <a:stretch>
+                      <a:fillRect/>
+                    </a:stretch>
+                  </pic:blipFill>
+                  <pic:spPr>
+                    <a:xfrm>
+                      <a:off x="0" y="0"/>
+                      <a:ext cx="5731510" cy="957580"/>
+                    </a:xfrm>
+                    <a:prstGeom prst="rect">
+                      <a:avLst/>
+                    </a:prstGeom>
+                  </pic:spPr>
+                </pic:pic>
+              </a:graphicData>
+            </a:graphic>
+          </wp:inline>
+        </w:drawing>
+      </w:r>
+    </w:p>
+    <w:p>
+      <w:pPr>
+        <w:pStyle w:val="Caption"/>
+      </w:pPr>
+      <w:r>
+        <w:t xml:space="preserve">Figure </w:t>
+      </w:r>
+      <w:fldSimple w:instr=" SEQ Figure \* ARABIC ">
+        <w:r>
+          <w:rPr>
+            <w:noProof/>
+          </w:rPr>
+          <w:t>5</w:t>
+        </w:r>
+      </w:fldSimple>
+      <w:r>
+        <w:t xml:space="preserve"> Incidence Rates per continental region</w:t>
+      </w:r>
+    </w:p>
     <w:p/>
     <w:p>
       <w:pPr>
+        <w:keepNext/>
+      </w:pPr>
+      <w:r>
+        <w:rPr>
+          <w:noProof/>
+        </w:rPr>
+        <w:drawing>
+          <wp:inline distT="0" distB="0" distL="0" distR="0" wp14:anchorId="1F2EBE9A" wp14:editId="06FD083B">
+            <wp:extent cx="3133725" cy="2028276"/>
+            <wp:effectExtent l="0" t="0" r="0" b="0"/>
+            <wp:docPr id="1241219454" name="Picture 1"/>
+            <wp:cNvGraphicFramePr>
+              <a:graphicFrameLocks xmlns:a="http://schemas.openxmlformats.org/drawingml/2006/main" noChangeAspect="1"/>
+            </wp:cNvGraphicFramePr>
+            <a:graphic xmlns:a="http://schemas.openxmlformats.org/drawingml/2006/main">
+              <a:graphicData uri="http://schemas.openxmlformats.org/drawingml/2006/picture">
+                <pic:pic xmlns:pic="http://schemas.openxmlformats.org/drawingml/2006/picture">
+                  <pic:nvPicPr>
+                    <pic:cNvPr id="1241219454" name=""/>
+                    <pic:cNvPicPr/>
+                  </pic:nvPicPr>
+                  <pic:blipFill>
+                    <a:blip r:embed="rId17"/>
+                    <a:stretch>
+                      <a:fillRect/>
+                    </a:stretch>
+                  </pic:blipFill>
+                  <pic:spPr>
+                    <a:xfrm>
+                      <a:off x="0" y="0"/>
+                      <a:ext cx="3141977" cy="2033617"/>
+                    </a:xfrm>
+                    <a:prstGeom prst="rect">
+                      <a:avLst/>
+                    </a:prstGeom>
+                  </pic:spPr>
+                </pic:pic>
+              </a:graphicData>
+            </a:graphic>
+          </wp:inline>
+        </w:drawing>
+      </w:r>
+    </w:p>
+    <w:p>
+      <w:pPr>
+        <w:pStyle w:val="Caption"/>
+      </w:pPr>
+      <w:r>
+        <w:t xml:space="preserve">Figure </w:t>
+      </w:r>
+      <w:fldSimple w:instr=" SEQ Figure \* ARABIC ">
+        <w:r>
+          <w:rPr>
+            <w:noProof/>
+          </w:rPr>
+          <w:t>6</w:t>
+        </w:r>
+      </w:fldSimple>
+      <w:r>
+        <w:t xml:space="preserve"> Deaths of TB over time</w:t>
+      </w:r>
+    </w:p>
+    <w:p>
+      <w:pPr>
+        <w:keepNext/>
+      </w:pPr>
+      <w:r>
+        <w:rPr>
+          <w:noProof/>
+        </w:rPr>
+        <w:lastRenderedPageBreak/>
+        <w:drawing>
+          <wp:inline distT="0" distB="0" distL="0" distR="0" wp14:anchorId="652085D9" wp14:editId="6F7085EC">
+            <wp:extent cx="5731510" cy="913130"/>
+            <wp:effectExtent l="0" t="0" r="2540" b="1270"/>
+            <wp:docPr id="1662049087" name="Picture 1" descr="A graph of a graph of a graph&#10;&#10;Description automatically generated with medium confidence"/>
+            <wp:cNvGraphicFramePr>
+              <a:graphicFrameLocks xmlns:a="http://schemas.openxmlformats.org/drawingml/2006/main" noChangeAspect="1"/>
+            </wp:cNvGraphicFramePr>
+            <a:graphic xmlns:a="http://schemas.openxmlformats.org/drawingml/2006/main">
+              <a:graphicData uri="http://schemas.openxmlformats.org/drawingml/2006/picture">
+                <pic:pic xmlns:pic="http://schemas.openxmlformats.org/drawingml/2006/picture">
+                  <pic:nvPicPr>
+                    <pic:cNvPr id="1662049087" name="Picture 1" descr="A graph of a graph of a graph&#10;&#10;Description automatically generated with medium confidence"/>
+                    <pic:cNvPicPr/>
+                  </pic:nvPicPr>
+                  <pic:blipFill>
+                    <a:blip r:embed="rId18"/>
+                    <a:stretch>
+                      <a:fillRect/>
+                    </a:stretch>
+                  </pic:blipFill>
+                  <pic:spPr>
+                    <a:xfrm>
+                      <a:off x="0" y="0"/>
+                      <a:ext cx="5731510" cy="913130"/>
+                    </a:xfrm>
+                    <a:prstGeom prst="rect">
+                      <a:avLst/>
+                    </a:prstGeom>
+                  </pic:spPr>
+                </pic:pic>
+              </a:graphicData>
+            </a:graphic>
+          </wp:inline>
+        </w:drawing>
+      </w:r>
+    </w:p>
+    <w:p>
+      <w:pPr>
+        <w:pStyle w:val="Caption"/>
+      </w:pPr>
+      <w:r>
+        <w:t xml:space="preserve">Figure </w:t>
+      </w:r>
+      <w:fldSimple w:instr=" SEQ Figure \* ARABIC ">
+        <w:r>
+          <w:rPr>
+            <w:noProof/>
+          </w:rPr>
+          <w:t>7</w:t>
+        </w:r>
+      </w:fldSimple>
+      <w:r>
+        <w:t xml:space="preserve"> Deaths per continental region</w:t>
+      </w:r>
+    </w:p>
+    <w:p>
+      <w:pPr>
+        <w:spacing w:line="240" w:lineRule="auto"/>
+      </w:pPr>
+      <w:r>
+        <w:t>Purpose: The visuali</w:t>
+      </w:r>
+      <w:r>
+        <w:t>s</w:t>
+      </w:r>
+      <w:r>
+        <w:t>ation depicts the total incidence count of tuberculosis per 100,000 people across various continents over the years</w:t>
+      </w:r>
+      <w:r>
+        <w:t>, and death counts</w:t>
+      </w:r>
+      <w:r>
+        <w:t>. It aims to illustrate the trends and patterns of tuberculosis incidence on a global scale, emphasi</w:t>
+      </w:r>
+      <w:r>
+        <w:t>s</w:t>
+      </w:r>
+      <w:r>
+        <w:t>ing the impact on different continents and regions.</w:t>
+      </w:r>
+    </w:p>
+    <w:p>
+      <w:pPr>
+        <w:spacing w:line="240" w:lineRule="auto"/>
+      </w:pPr>
+      <w:r>
+        <w:t>Features: The chart utili</w:t>
+      </w:r>
+      <w:r>
+        <w:t>s</w:t>
+      </w:r>
+      <w:r>
+        <w:t>es a line graph to demonstrate the overall trend of the total incidence count per 100,000 people</w:t>
+      </w:r>
+      <w:r>
+        <w:t xml:space="preserve"> and deaths per continent</w:t>
+      </w:r>
+      <w:r>
+        <w:t>, while also incorporating data points (shown as points) for each specific year. The interactive tooltips provide information about the continent, year, and corresponding total count, facilitating a comprehensive understanding of the dataset.</w:t>
+      </w:r>
+      <w:r>
+        <w:t xml:space="preserve"> The facets are </w:t>
+      </w:r>
+      <w:r>
+        <w:t>auto adjusted</w:t>
+      </w:r>
+      <w:r>
+        <w:t xml:space="preserve"> to the data in terms of the y axes, allowing for better analysis and readability.</w:t>
+      </w:r>
+    </w:p>
+    <w:p>
+      <w:pPr>
+        <w:spacing w:line="240" w:lineRule="auto"/>
+      </w:pPr>
+      <w:r>
+        <w:t>Interactivity: Viewers</w:t>
+      </w:r>
+      <w:r>
+        <w:t xml:space="preserve"> can hover over data points to see values, and toggle between main and regional view via dropdown.</w:t>
+      </w:r>
+      <w:r>
+        <w:t xml:space="preserve"> The facet representation further enhances the visuali</w:t>
+      </w:r>
+      <w:r>
+        <w:t>s</w:t>
+      </w:r>
+      <w:r>
+        <w:t xml:space="preserve">ation's capability to demonstrate regional disparities and trends, enabling users to </w:t>
+      </w:r>
+      <w:r>
+        <w:t>analyse</w:t>
+      </w:r>
+      <w:r>
+        <w:t xml:space="preserve"> and compare the data across multiple continents simultaneously.</w:t>
+      </w:r>
+    </w:p>
+    <w:p>
+      <w:pPr>
         <w:pStyle w:val="Heading2"/>
       </w:pPr>
       <w:r>
+        <w:t>Bar Chart</w:t>
+      </w:r>
+    </w:p>
+    <w:p>
+      <w:pPr>
+        <w:keepNext/>
+      </w:pPr>
+      <w:r>
+        <w:rPr>
+          <w:noProof/>
+        </w:rPr>
+        <w:drawing>
+          <wp:inline distT="0" distB="0" distL="0" distR="0" wp14:anchorId="42AA9CC7" wp14:editId="2352DA32">
+            <wp:extent cx="3692834" cy="2181225"/>
+            <wp:effectExtent l="0" t="0" r="3175" b="0"/>
+            <wp:docPr id="1801272331" name="Picture 1" descr="A graph of cases with numbers and text&#10;&#10;Description automatically generated with medium confidence"/>
+            <wp:cNvGraphicFramePr>
+              <a:graphicFrameLocks xmlns:a="http://schemas.openxmlformats.org/drawingml/2006/main" noChangeAspect="1"/>
+            </wp:cNvGraphicFramePr>
+            <a:graphic xmlns:a="http://schemas.openxmlformats.org/drawingml/2006/main">
+              <a:graphicData uri="http://schemas.openxmlformats.org/drawingml/2006/picture">
+                <pic:pic xmlns:pic="http://schemas.openxmlformats.org/drawingml/2006/picture">
+                  <pic:nvPicPr>
+                    <pic:cNvPr id="1801272331" name="Picture 1" descr="A graph of cases with numbers and text&#10;&#10;Description automatically generated with medium confidence"/>
+                    <pic:cNvPicPr/>
+                  </pic:nvPicPr>
+                  <pic:blipFill>
+                    <a:blip r:embed="rId19"/>
+                    <a:stretch>
+                      <a:fillRect/>
+                    </a:stretch>
+                  </pic:blipFill>
+                  <pic:spPr>
+                    <a:xfrm>
+                      <a:off x="0" y="0"/>
+                      <a:ext cx="3695462" cy="2182777"/>
+                    </a:xfrm>
+                    <a:prstGeom prst="rect">
+                      <a:avLst/>
+                    </a:prstGeom>
+                  </pic:spPr>
+                </pic:pic>
+              </a:graphicData>
+            </a:graphic>
+          </wp:inline>
+        </w:drawing>
+      </w:r>
+    </w:p>
+    <w:p>
+      <w:pPr>
+        <w:pStyle w:val="Caption"/>
+      </w:pPr>
+      <w:r>
+        <w:t xml:space="preserve">Figure </w:t>
+      </w:r>
+      <w:fldSimple w:instr=" SEQ Figure \* ARABIC ">
+        <w:r>
+          <w:rPr>
+            <w:noProof/>
+          </w:rPr>
+          <w:t>8</w:t>
+        </w:r>
+      </w:fldSimple>
+      <w:r>
+        <w:t xml:space="preserve"> Risk Factors associated to </w:t>
+      </w:r>
+      <w:proofErr w:type="gramStart"/>
+      <w:r>
+        <w:t>TB</w:t>
+      </w:r>
+      <w:proofErr w:type="gramEnd"/>
+    </w:p>
+    <w:p>
+      <w:pPr>
+        <w:keepNext/>
+      </w:pPr>
+      <w:r>
+        <w:rPr>
+          <w:noProof/>
+        </w:rPr>
+        <w:drawing>
+          <wp:inline distT="0" distB="0" distL="0" distR="0" wp14:anchorId="00E5E034" wp14:editId="306E30F5">
+            <wp:extent cx="3676650" cy="2307970"/>
+            <wp:effectExtent l="0" t="0" r="0" b="0"/>
+            <wp:docPr id="1824098814" name="Picture 1" descr="A green bar graph with numbers&#10;&#10;Description automatically generated"/>
+            <wp:cNvGraphicFramePr>
+              <a:graphicFrameLocks xmlns:a="http://schemas.openxmlformats.org/drawingml/2006/main" noChangeAspect="1"/>
+            </wp:cNvGraphicFramePr>
+            <a:graphic xmlns:a="http://schemas.openxmlformats.org/drawingml/2006/main">
+              <a:graphicData uri="http://schemas.openxmlformats.org/drawingml/2006/picture">
+                <pic:pic xmlns:pic="http://schemas.openxmlformats.org/drawingml/2006/picture">
+                  <pic:nvPicPr>
+                    <pic:cNvPr id="1824098814" name="Picture 1" descr="A green bar graph with numbers&#10;&#10;Description automatically generated"/>
+                    <pic:cNvPicPr/>
+                  </pic:nvPicPr>
+                  <pic:blipFill>
+                    <a:blip r:embed="rId20"/>
+                    <a:stretch>
+                      <a:fillRect/>
+                    </a:stretch>
+                  </pic:blipFill>
+                  <pic:spPr>
+                    <a:xfrm>
+                      <a:off x="0" y="0"/>
+                      <a:ext cx="3685816" cy="2313724"/>
+                    </a:xfrm>
+                    <a:prstGeom prst="rect">
+                      <a:avLst/>
+                    </a:prstGeom>
+                  </pic:spPr>
+                </pic:pic>
+              </a:graphicData>
+            </a:graphic>
+          </wp:inline>
+        </w:drawing>
+      </w:r>
+    </w:p>
+    <w:p>
+      <w:pPr>
+        <w:pStyle w:val="Caption"/>
+      </w:pPr>
+      <w:r>
+        <w:t xml:space="preserve">Figure </w:t>
+      </w:r>
+      <w:fldSimple w:instr=" SEQ Figure \* ARABIC ">
+        <w:r>
+          <w:rPr>
+            <w:noProof/>
+          </w:rPr>
+          <w:t>9</w:t>
+        </w:r>
+      </w:fldSimple>
+      <w:r>
+        <w:t xml:space="preserve"> Estimated TB funding for each financial </w:t>
+      </w:r>
+      <w:proofErr w:type="gramStart"/>
+      <w:r>
+        <w:t>year</w:t>
+      </w:r>
+      <w:proofErr w:type="gramEnd"/>
+    </w:p>
+    <w:p>
+      <w:pPr>
+        <w:spacing w:line="240" w:lineRule="auto"/>
+      </w:pPr>
+      <w:r>
+        <w:t xml:space="preserve">Purpose: The </w:t>
+      </w:r>
+      <w:r>
+        <w:t>bar</w:t>
+      </w:r>
+      <w:r>
+        <w:t xml:space="preserve"> cha</w:t>
+      </w:r>
+      <w:r>
+        <w:t>rts</w:t>
+      </w:r>
+      <w:r>
+        <w:t xml:space="preserve"> </w:t>
+      </w:r>
+      <w:proofErr w:type="gramStart"/>
+      <w:r>
+        <w:t>aims</w:t>
+      </w:r>
+      <w:proofErr w:type="gramEnd"/>
+      <w:r>
+        <w:t xml:space="preserve"> to illustrate the total expenditure allocated for tuberculosis (TB) control and management over the years</w:t>
+      </w:r>
+      <w:r>
+        <w:t xml:space="preserve"> and risk factors</w:t>
+      </w:r>
+      <w:r>
+        <w:t xml:space="preserve">. </w:t>
+      </w:r>
+      <w:r>
+        <w:t xml:space="preserve">It </w:t>
+      </w:r>
+      <w:r>
+        <w:t xml:space="preserve">provides a clear overview of the financial investment dedicated to combating TB on a global </w:t>
+      </w:r>
+      <w:proofErr w:type="spellStart"/>
+      <w:r>
+        <w:t>scale</w:t>
+      </w:r>
+      <w:r>
+        <w:t>.</w:t>
+      </w:r>
+      <w:proofErr w:type="spellEnd"/>
+    </w:p>
+    <w:p>
+      <w:pPr>
+        <w:spacing w:line="240" w:lineRule="auto"/>
+      </w:pPr>
+      <w:proofErr w:type="spellStart"/>
+      <w:r>
+        <w:t>The</w:t>
+      </w:r>
+      <w:proofErr w:type="spellEnd"/>
+      <w:r>
+        <w:t xml:space="preserve"> risk factor bar chart</w:t>
+      </w:r>
+      <w:r>
+        <w:t xml:space="preserve"> show</w:t>
+      </w:r>
+      <w:r>
+        <w:t>s</w:t>
+      </w:r>
+      <w:r>
+        <w:t xml:space="preserve"> the total of associated cases with each risk factor</w:t>
+      </w:r>
+      <w:r>
+        <w:t>, and their distribution.</w:t>
+      </w:r>
+    </w:p>
+    <w:p>
+      <w:pPr>
+        <w:spacing w:line="240" w:lineRule="auto"/>
+      </w:pPr>
+      <w:r>
         <w:lastRenderedPageBreak/>
-        <w:t>References</w:t>
-      </w:r>
-    </w:p>
-    <w:p>
-      <w:pPr>
-        <w:pStyle w:val="Bibliography"/>
+        <w:t xml:space="preserve">Features: The </w:t>
+      </w:r>
+      <w:r>
+        <w:t xml:space="preserve">funding </w:t>
+      </w:r>
+      <w:r>
+        <w:t xml:space="preserve">chart features annotations to more easily view the estimated funding for each year. The primary purpose is to show </w:t>
+      </w:r>
+      <w:r>
+        <w:t xml:space="preserve">the lack of significant change to TB funding over the years. </w:t>
+      </w:r>
+    </w:p>
+    <w:p>
+      <w:pPr>
+        <w:spacing w:line="240" w:lineRule="auto"/>
+      </w:pPr>
+      <w:r>
+        <w:t xml:space="preserve">The risk factor bar chart </w:t>
+      </w:r>
+      <w:r>
+        <w:t>also contains annotations for clarity of each total.</w:t>
+      </w:r>
+    </w:p>
+    <w:p>
+      <w:pPr>
+        <w:spacing w:line="240" w:lineRule="auto"/>
+      </w:pPr>
+      <w:r>
+        <w:t xml:space="preserve">Interactivity: Users can interact with </w:t>
+      </w:r>
+      <w:proofErr w:type="gramStart"/>
+      <w:r>
+        <w:t xml:space="preserve">the </w:t>
+      </w:r>
+      <w:r>
+        <w:t>both</w:t>
+      </w:r>
+      <w:proofErr w:type="gramEnd"/>
+      <w:r>
+        <w:t xml:space="preserve"> </w:t>
+      </w:r>
+      <w:r>
+        <w:t>chart</w:t>
+      </w:r>
+      <w:r>
+        <w:t>s</w:t>
+      </w:r>
+      <w:r>
+        <w:t xml:space="preserve"> to obtain detailed information about the </w:t>
+      </w:r>
+      <w:r>
+        <w:t>specified variables (</w:t>
+      </w:r>
+      <w:r>
+        <w:t>total cases, budget) for each year</w:t>
+      </w:r>
+      <w:r>
+        <w:t xml:space="preserve">. The tooltips provide </w:t>
+      </w:r>
+      <w:r>
+        <w:t xml:space="preserve">the full values unabbreviated. </w:t>
+      </w:r>
+    </w:p>
+    <w:p>
+      <w:pPr>
+        <w:spacing w:line="240" w:lineRule="auto"/>
+      </w:pPr>
+    </w:p>
+    <w:p>
+      <w:pPr>
+        <w:spacing w:line="240" w:lineRule="auto"/>
+      </w:pPr>
+    </w:p>
+    <w:p>
+      <w:pPr>
+        <w:pStyle w:val="Heading2"/>
+      </w:pPr>
+      <w:r>
+        <w:t>Design</w:t>
+      </w:r>
+    </w:p>
+    <w:p>
+      <w:pPr>
+        <w:pStyle w:val="Heading3"/>
+      </w:pPr>
+      <w:r>
+        <w:t xml:space="preserve">Layout: </w:t>
+      </w:r>
+    </w:p>
+    <w:p>
+      <w:r>
+        <w:t xml:space="preserve">I structured the dashboard using Pure.css. The aim was to mimic a typical </w:t>
+      </w:r>
+      <w:r>
+        <w:t>web page and place all info on one scrolling page. The graphs were placed in either</w:t>
+      </w:r>
+      <w:r>
+        <w:t xml:space="preserve"> centred or half-page-width divisions.</w:t>
+      </w:r>
+    </w:p>
+    <w:p>
+      <w:pPr>
+        <w:pStyle w:val="Heading3"/>
+      </w:pPr>
+      <w:r>
+        <w:t xml:space="preserve">Colour: </w:t>
+      </w:r>
+    </w:p>
+    <w:p>
+      <w:r>
+        <w:t>Used colour-blind safe palettes</w:t>
+      </w:r>
+      <w:r>
+        <w:t xml:space="preserve"> such as yellow-green-blue for the countries</w:t>
+      </w:r>
+      <w:r>
+        <w:t xml:space="preserve">. Used grey </w:t>
+      </w:r>
+      <w:r>
+        <w:t>background on the sides of the page to highlight the graphs and text content</w:t>
+      </w:r>
+      <w:r>
+        <w:t>.</w:t>
+      </w:r>
+    </w:p>
+    <w:p>
+      <w:pPr>
+        <w:pStyle w:val="Heading3"/>
+      </w:pPr>
+      <w:r>
+        <w:t xml:space="preserve">Figure-ground </w:t>
+      </w:r>
+    </w:p>
+    <w:p>
+      <w:r>
+        <w:t>Each section was titled in a consistent font, and the same consistent ratios, groupings and sizes for graphs and text was used to show proximity and therefore relation.</w:t>
+      </w:r>
+    </w:p>
+    <w:p>
+      <w:r>
+        <w:t xml:space="preserve">Negative spacing was used around the texts and aligned with their respective sections to show collation. </w:t>
+      </w:r>
+      <w:r>
+        <w:fldChar w:fldCharType="begin"/>
+      </w:r>
+      <w:r>
+        <w:instrText xml:space="preserve"> ADDIN ZOTERO_ITEM CSL_CITATION {"citationID":"S16szQua","properties":{"formattedCitation":"({\\i{}Pure}, 2022)","plainCitation":"(Pure, 2022)","noteIndex":0},"citationItems":[{"id":31,"uris":["http://zotero.org/users/local/Z90VHFhZ/items/YS9A2MEW"],"itemData":{"id":31,"type":"webpage","abstract":"Pure is a ridiculously tiny CSS library you can use to start any web project.","language":"en","title":"Pure","URL":"https://pure-css.github.io/","accessed":{"date-parts":[["2023",10,17]]},"issued":{"date-parts":[["2022"]]}}}],"schema":"https://github.com/citation-style-language/schema/raw/master/csl-citation.json"} </w:instrText>
+      </w:r>
+      <w:r>
+        <w:fldChar w:fldCharType="separate"/>
+      </w:r>
+      <w:r>
         <w:rPr>
           <w:rFonts w:ascii="Calibri" w:hAnsi="Calibri" w:cs="Calibri"/>
-        </w:rPr>
-      </w:pPr>
-      <w:r>
-        <w:fldChar w:fldCharType="begin"/>
-      </w:r>
-      <w:r>
-        <w:instrText xml:space="preserve"> ADDIN ZOTERO_BIBL {"uncited":[],"omitted":[],"custom":[]} CSL_BIBLIOGRAPHY </w:instrText>
-      </w:r>
-      <w:r>
-        <w:fldChar w:fldCharType="separate"/>
+          <w:szCs w:val="24"/>
+        </w:rPr>
+        <w:t>(</w:t>
       </w:r>
       <w:r>
         <w:rPr>
           <w:rFonts w:ascii="Calibri" w:hAnsi="Calibri" w:cs="Calibri"/>
           <w:i/>
           <w:iCs/>
-        </w:rPr>
-        <w:t>Ansh Tanwar | Expert</w:t>
+          <w:szCs w:val="24"/>
+        </w:rPr>
+        <w:t>Pure</w:t>
       </w:r>
       <w:r>
         <w:rPr>
           <w:rFonts w:ascii="Calibri" w:hAnsi="Calibri" w:cs="Calibri"/>
-        </w:rPr>
-        <w:t>. (n.d.). Retrieved 10 September 2023, from https://www.kaggle.com/anshtanwar/competitions</w:t>
+          <w:szCs w:val="24"/>
+        </w:rPr>
+        <w:t>, 2022)</w:t>
+      </w:r>
+      <w:r>
+        <w:fldChar w:fldCharType="end"/>
+      </w:r>
+    </w:p>
+    <w:p>
+      <w:pPr>
+        <w:pStyle w:val="Heading3"/>
+      </w:pPr>
+      <w:r>
+        <w:t xml:space="preserve">Typography: </w:t>
+      </w:r>
+    </w:p>
+    <w:p>
+      <w:r>
+        <w:t>Used Lato font consistently for the whole of the dashboard, as it is a sans serif font. Headings were given bolding and/or heavier weighting</w:t>
+      </w:r>
+      <w:r>
+        <w:t>.</w:t>
+      </w:r>
+    </w:p>
+    <w:p>
+      <w:pPr>
+        <w:pStyle w:val="Heading3"/>
+      </w:pPr>
+      <w:r>
+        <w:t xml:space="preserve">Storytelling: </w:t>
+      </w:r>
+    </w:p>
+    <w:p>
+      <w:r>
+        <w:t xml:space="preserve">The storytelling is done by the layout of the dashboard, as the user is guided downwards scrolling through the page. </w:t>
+      </w:r>
+      <w:r>
+        <w:t xml:space="preserve">The user can interact with all the graphs via hover tooltip, buttons etc. There is text analysis on </w:t>
+      </w:r>
+      <w:r>
+        <w:t>graphs that continue the story, emphasising the need for awareness of TB and its issues.</w:t>
+      </w:r>
+      <w:r>
+        <w:t xml:space="preserve"> Related text and graphs are placed either</w:t>
+      </w:r>
+      <w:r>
+        <w:t xml:space="preserve"> within heading </w:t>
+      </w:r>
+      <w:r>
+        <w:t>or</w:t>
+      </w:r>
+      <w:r>
+        <w:t xml:space="preserve"> sections, emphasising relation by proximity. </w:t>
+      </w:r>
+    </w:p>
+    <w:p>
+      <w:pPr>
+        <w:pStyle w:val="Heading3"/>
+      </w:pPr>
+      <w:r>
+        <w:lastRenderedPageBreak/>
+        <w:t>Dashboard Full Image</w:t>
+      </w:r>
+    </w:p>
+    <w:p>
+      <w:pPr>
+        <w:jc w:val="center"/>
+      </w:pPr>
+      <w:r>
+        <w:rPr>
+          <w:noProof/>
+        </w:rPr>
+        <w:drawing>
+          <wp:inline distT="0" distB="0" distL="0" distR="0" wp14:anchorId="4D5DA800" wp14:editId="54FB901B">
+            <wp:extent cx="5534025" cy="8848725"/>
+            <wp:effectExtent l="0" t="0" r="9525" b="9525"/>
+            <wp:docPr id="2008707077" name="Picture 1"/>
+            <wp:cNvGraphicFramePr>
+              <a:graphicFrameLocks xmlns:a="http://schemas.openxmlformats.org/drawingml/2006/main" noChangeAspect="1"/>
+            </wp:cNvGraphicFramePr>
+            <a:graphic xmlns:a="http://schemas.openxmlformats.org/drawingml/2006/main">
+              <a:graphicData uri="http://schemas.openxmlformats.org/drawingml/2006/picture">
+                <pic:pic xmlns:pic="http://schemas.openxmlformats.org/drawingml/2006/picture">
+                  <pic:nvPicPr>
+                    <pic:cNvPr id="0" name="Picture 1"/>
+                    <pic:cNvPicPr>
+                      <a:picLocks noChangeAspect="1" noChangeArrowheads="1"/>
+                    </pic:cNvPicPr>
+                  </pic:nvPicPr>
+                  <pic:blipFill>
+                    <a:blip r:embed="rId21" cstate="print">
+                      <a:extLst>
+                        <a:ext uri="{28A0092B-C50C-407E-A947-70E740481C1C}">
+                          <a14:useLocalDpi xmlns:a14="http://schemas.microsoft.com/office/drawing/2010/main" val="0"/>
+                        </a:ext>
+                      </a:extLst>
+                    </a:blip>
+                    <a:srcRect/>
+                    <a:stretch>
+                      <a:fillRect/>
+                    </a:stretch>
+                  </pic:blipFill>
+                  <pic:spPr bwMode="auto">
+                    <a:xfrm>
+                      <a:off x="0" y="0"/>
+                      <a:ext cx="5534025" cy="8848725"/>
+                    </a:xfrm>
+                    <a:prstGeom prst="rect">
+                      <a:avLst/>
+                    </a:prstGeom>
+                    <a:noFill/>
+                    <a:ln>
+                      <a:noFill/>
+                    </a:ln>
+                  </pic:spPr>
+                </pic:pic>
+              </a:graphicData>
+            </a:graphic>
+          </wp:inline>
+        </w:drawing>
+      </w:r>
+    </w:p>
+    <w:p/>
+    <w:p/>
+    <w:p>
+      <w:pPr>
+        <w:pStyle w:val="Heading2"/>
+      </w:pPr>
+      <w:r>
+        <w:lastRenderedPageBreak/>
+        <w:t>References</w:t>
       </w:r>
     </w:p>
     <w:p>
@@ -1395,10 +2551,13 @@
         </w:rPr>
       </w:pPr>
       <w:r>
-        <w:rPr>
-          <w:rFonts w:ascii="Calibri" w:hAnsi="Calibri" w:cs="Calibri"/>
-        </w:rPr>
-        <w:t xml:space="preserve">Ritchie, H., Rodés-Guirao, L., Mathieu, E., Gerber, M., Ortiz-Ospina, E., Hasell, J., &amp; Roser, M. (2023a). Continents according to Our World in Data. </w:t>
+        <w:fldChar w:fldCharType="begin"/>
+      </w:r>
+      <w:r>
+        <w:instrText xml:space="preserve"> ADDIN ZOTERO_BIBL {"uncited":[],"omitted":[],"custom":[]} CSL_BIBLIOGRAPHY </w:instrText>
+      </w:r>
+      <w:r>
+        <w:fldChar w:fldCharType="separate"/>
       </w:r>
       <w:r>
         <w:rPr>
@@ -1406,13 +2565,13 @@
           <w:i/>
           <w:iCs/>
         </w:rPr>
-        <w:t>Our World in Data</w:t>
+        <w:t>MIT License</w:t>
       </w:r>
       <w:r>
         <w:rPr>
           <w:rFonts w:ascii="Calibri" w:hAnsi="Calibri" w:cs="Calibri"/>
         </w:rPr>
-        <w:t>. https://ourworldindata.org/grapher/continents-according-to-our-world-in-data</w:t>
+        <w:t>. (2023, September 15). Choose a License. https://choosealicense.com/licenses/mit/</w:t>
       </w:r>
     </w:p>
     <w:p>
@@ -1422,25 +2581,19 @@
           <w:rFonts w:ascii="Calibri" w:hAnsi="Calibri" w:cs="Calibri"/>
         </w:rPr>
       </w:pPr>
-      <w:r>
-        <w:rPr>
-          <w:rFonts w:ascii="Calibri" w:hAnsi="Calibri" w:cs="Calibri"/>
-        </w:rPr>
-        <w:t xml:space="preserve">Ritchie, H., Rodés-Guirao, L., Mathieu, E., Gerber, M., Ortiz-Ospina, E., Hasell, J., &amp; Roser, M. (2023b). Population Growth. </w:t>
-      </w:r>
       <w:r>
         <w:rPr>
           <w:rFonts w:ascii="Calibri" w:hAnsi="Calibri" w:cs="Calibri"/>
           <w:i/>
           <w:iCs/>
         </w:rPr>
-        <w:t>Our World in Data</w:t>
+        <w:t>Pure</w:t>
       </w:r>
       <w:r>
         <w:rPr>
           <w:rFonts w:ascii="Calibri" w:hAnsi="Calibri" w:cs="Calibri"/>
         </w:rPr>
-        <w:t>. https://ourworldindata.org/population-growth</w:t>
+        <w:t>. (2022). https://pure-css.github.io/</w:t>
       </w:r>
     </w:p>
     <w:p>
@@ -1454,7 +2607,7 @@
         <w:rPr>
           <w:rFonts w:ascii="Calibri" w:hAnsi="Calibri" w:cs="Calibri"/>
         </w:rPr>
-        <w:t xml:space="preserve">Tanwar, A. (n.d.). </w:t>
+        <w:t xml:space="preserve">Team, O. W. in D., &amp; Roser, M. (2023). Ensure access to affordable, reliable, sustainable and modern energy for all. </w:t>
       </w:r>
       <w:r>
         <w:rPr>
@@ -1462,13 +2615,13 @@
           <w:i/>
           <w:iCs/>
         </w:rPr>
-        <w:t>Global Data on Sustainable Energy (2000-2020)</w:t>
+        <w:t>Our World in Data</w:t>
       </w:r>
       <w:r>
         <w:rPr>
           <w:rFonts w:ascii="Calibri" w:hAnsi="Calibri" w:cs="Calibri"/>
         </w:rPr>
-        <w:t>. Retrieved 10 September 2023, from https://www.kaggle.com/datasets/anshtanwar/global-data-on-sustainable-energy</w:t>
+        <w:t>. https://ourworldindata.org/sdgs/affordable-clean-energy</w:t>
       </w:r>
     </w:p>
     <w:p>
@@ -1482,7 +2635,7 @@
         <w:rPr>
           <w:rFonts w:ascii="Calibri" w:hAnsi="Calibri" w:cs="Calibri"/>
         </w:rPr>
-        <w:t xml:space="preserve">Team, O. W. in D., &amp; Roser, M. (2023). Ensure access to affordable, reliable, sustainable and modern energy for all. </w:t>
+        <w:t xml:space="preserve">WHO. (2022). </w:t>
       </w:r>
       <w:r>
         <w:rPr>
@@ -1490,48 +2643,1150 @@
           <w:i/>
           <w:iCs/>
         </w:rPr>
-        <w:t>Our World in Data</w:t>
+        <w:t>About Global Tuberculosis Programme</w:t>
       </w:r>
       <w:r>
         <w:rPr>
           <w:rFonts w:ascii="Calibri" w:hAnsi="Calibri" w:cs="Calibri"/>
         </w:rPr>
-        <w:t>. https://ourworldindata.org/sdgs/affordable-clean-energy</w:t>
-      </w:r>
-    </w:p>
-    <w:p>
-      <w:pPr>
-        <w:pStyle w:val="Bibliography"/>
-        <w:rPr>
-          <w:rFonts w:ascii="Calibri" w:hAnsi="Calibri" w:cs="Calibri"/>
-        </w:rPr>
-      </w:pPr>
-      <w:r>
-        <w:rPr>
-          <w:rFonts w:ascii="Calibri" w:hAnsi="Calibri" w:cs="Calibri"/>
-        </w:rPr>
-        <w:t xml:space="preserve">United Nations. (n.d.). </w:t>
-      </w:r>
-      <w:r>
-        <w:rPr>
-          <w:rFonts w:ascii="Calibri" w:hAnsi="Calibri" w:cs="Calibri"/>
+        <w:t>. https://www.who.int/teams/global-tuberculosis-programme/about</w:t>
+      </w:r>
+    </w:p>
+    <w:p>
+      <w:pPr>
+        <w:pStyle w:val="Heading2"/>
+      </w:pPr>
+      <w:r>
+        <w:fldChar w:fldCharType="end"/>
+      </w:r>
+      <w:r>
+        <w:t>Appendix:</w:t>
+      </w:r>
+    </w:p>
+    <w:p>
+      <w:pPr>
+        <w:pStyle w:val="Heading3"/>
+      </w:pPr>
+      <w:r>
+        <w:t>Licensing:</w:t>
+      </w:r>
+    </w:p>
+    <w:p>
+      <w:pPr>
+        <w:pBdr>
+          <w:top w:val="single" w:sz="6" w:space="15" w:color="EEEEEE"/>
+          <w:left w:val="single" w:sz="6" w:space="15" w:color="EEEEEE"/>
+          <w:bottom w:val="single" w:sz="6" w:space="15" w:color="EEEEEE"/>
+          <w:right w:val="single" w:sz="6" w:space="15" w:color="EEEEEE"/>
+        </w:pBdr>
+        <w:shd w:val="clear" w:color="auto" w:fill="FFFFFF"/>
+        <w:tabs>
+          <w:tab w:val="left" w:pos="916"/>
+          <w:tab w:val="left" w:pos="1832"/>
+          <w:tab w:val="left" w:pos="2748"/>
+          <w:tab w:val="left" w:pos="3664"/>
+          <w:tab w:val="left" w:pos="4580"/>
+          <w:tab w:val="left" w:pos="5496"/>
+          <w:tab w:val="left" w:pos="6412"/>
+          <w:tab w:val="left" w:pos="7328"/>
+          <w:tab w:val="left" w:pos="8244"/>
+          <w:tab w:val="left" w:pos="9160"/>
+          <w:tab w:val="left" w:pos="10076"/>
+          <w:tab w:val="left" w:pos="10992"/>
+          <w:tab w:val="left" w:pos="11908"/>
+          <w:tab w:val="left" w:pos="12824"/>
+          <w:tab w:val="left" w:pos="13740"/>
+          <w:tab w:val="left" w:pos="14656"/>
+        </w:tabs>
+        <w:spacing w:after="0" w:line="240" w:lineRule="auto"/>
+        <w:rPr>
+          <w:rFonts w:ascii="Consolas" w:eastAsia="Times New Roman" w:hAnsi="Consolas" w:cs="Courier New"/>
+          <w:color w:val="000000" w:themeColor="text1"/>
+          <w:sz w:val="20"/>
+          <w:szCs w:val="20"/>
+          <w:lang w:eastAsia="en-AU"/>
+        </w:rPr>
+      </w:pPr>
+      <w:r>
+        <w:rPr>
+          <w:rFonts w:ascii="Consolas" w:eastAsia="Times New Roman" w:hAnsi="Consolas" w:cs="Courier New"/>
+          <w:color w:val="000000" w:themeColor="text1"/>
+          <w:sz w:val="20"/>
+          <w:szCs w:val="20"/>
+          <w:lang w:eastAsia="en-AU"/>
+        </w:rPr>
+        <w:t>MIT License</w:t>
+      </w:r>
+      <w:r>
+        <w:rPr>
+          <w:rFonts w:ascii="Consolas" w:eastAsia="Times New Roman" w:hAnsi="Consolas" w:cs="Courier New"/>
+          <w:color w:val="000000" w:themeColor="text1"/>
+          <w:sz w:val="20"/>
+          <w:szCs w:val="20"/>
+          <w:lang w:eastAsia="en-AU"/>
+        </w:rPr>
+        <w:t xml:space="preserve"> </w:t>
+      </w:r>
+      <w:r>
+        <w:rPr>
+          <w:rFonts w:ascii="Consolas" w:eastAsia="Times New Roman" w:hAnsi="Consolas" w:cs="Courier New"/>
+          <w:color w:val="000000" w:themeColor="text1"/>
+          <w:sz w:val="20"/>
+          <w:szCs w:val="20"/>
+          <w:lang w:eastAsia="en-AU"/>
+        </w:rPr>
+        <w:fldChar w:fldCharType="begin"/>
+      </w:r>
+      <w:r>
+        <w:rPr>
+          <w:rFonts w:ascii="Consolas" w:eastAsia="Times New Roman" w:hAnsi="Consolas" w:cs="Courier New"/>
+          <w:color w:val="000000" w:themeColor="text1"/>
+          <w:sz w:val="20"/>
+          <w:szCs w:val="20"/>
+          <w:lang w:eastAsia="en-AU"/>
+        </w:rPr>
+        <w:instrText xml:space="preserve"> ADDIN ZOTERO_ITEM CSL_CITATION {"citationID":"Ept0R2SJ","properties":{"formattedCitation":"({\\i{}MIT License}, 2023)","plainCitation":"(MIT License, 2023)","noteIndex":0},"citationItems":[{"id":29,"uris":["http://zotero.org/users/local/Z90VHFhZ/items/2IA8GXN9"],"itemData":{"id":29,"type":"webpage","abstract":"A short and simple permissive license with conditions only requiring preservation of copyright and license notices. Licensed works, modifications, and larger works may be distributed under different terms and without source code.","container-title":"Choose a License","language":"en","title":"MIT License","URL":"https://choosealicense.com/licenses/mit/","accessed":{"date-parts":[["2023",10,17]]},"issued":{"date-parts":[["2023",9,15]]}}}],"schema":"https://github.com/citation-style-language/schema/raw/master/csl-citation.json"} </w:instrText>
+      </w:r>
+      <w:r>
+        <w:rPr>
+          <w:rFonts w:ascii="Consolas" w:eastAsia="Times New Roman" w:hAnsi="Consolas" w:cs="Courier New"/>
+          <w:color w:val="000000" w:themeColor="text1"/>
+          <w:sz w:val="20"/>
+          <w:szCs w:val="20"/>
+          <w:lang w:eastAsia="en-AU"/>
+        </w:rPr>
+        <w:fldChar w:fldCharType="separate"/>
+      </w:r>
+      <w:r>
+        <w:rPr>
+          <w:rFonts w:ascii="Consolas" w:hAnsi="Consolas" w:cs="Times New Roman"/>
+          <w:sz w:val="20"/>
+          <w:szCs w:val="24"/>
+        </w:rPr>
+        <w:t>(</w:t>
+      </w:r>
+      <w:r>
+        <w:rPr>
+          <w:rFonts w:ascii="Consolas" w:hAnsi="Consolas" w:cs="Times New Roman"/>
           <w:i/>
           <w:iCs/>
-        </w:rPr>
-        <w:t>Goal 7 | Department of Economic and Social Affairs</w:t>
-      </w:r>
-      <w:r>
-        <w:rPr>
-          <w:rFonts w:ascii="Calibri" w:hAnsi="Calibri" w:cs="Calibri"/>
-        </w:rPr>
-        <w:t>. Retrieved 7 September 2023, from https://sdgs.un.org/goals/goal7</w:t>
-      </w:r>
-    </w:p>
-    <w:p>
-      <w:r>
+          <w:sz w:val="20"/>
+          <w:szCs w:val="24"/>
+        </w:rPr>
+        <w:t>MIT License</w:t>
+      </w:r>
+      <w:r>
+        <w:rPr>
+          <w:rFonts w:ascii="Consolas" w:hAnsi="Consolas" w:cs="Times New Roman"/>
+          <w:sz w:val="20"/>
+          <w:szCs w:val="24"/>
+        </w:rPr>
+        <w:t>, 2023)</w:t>
+      </w:r>
+      <w:r>
+        <w:rPr>
+          <w:rFonts w:ascii="Consolas" w:eastAsia="Times New Roman" w:hAnsi="Consolas" w:cs="Courier New"/>
+          <w:color w:val="000000" w:themeColor="text1"/>
+          <w:sz w:val="20"/>
+          <w:szCs w:val="20"/>
+          <w:lang w:eastAsia="en-AU"/>
+        </w:rPr>
         <w:fldChar w:fldCharType="end"/>
       </w:r>
     </w:p>
+    <w:p>
+      <w:pPr>
+        <w:pBdr>
+          <w:top w:val="single" w:sz="6" w:space="15" w:color="EEEEEE"/>
+          <w:left w:val="single" w:sz="6" w:space="15" w:color="EEEEEE"/>
+          <w:bottom w:val="single" w:sz="6" w:space="15" w:color="EEEEEE"/>
+          <w:right w:val="single" w:sz="6" w:space="15" w:color="EEEEEE"/>
+        </w:pBdr>
+        <w:shd w:val="clear" w:color="auto" w:fill="FFFFFF"/>
+        <w:tabs>
+          <w:tab w:val="left" w:pos="916"/>
+          <w:tab w:val="left" w:pos="1832"/>
+          <w:tab w:val="left" w:pos="2748"/>
+          <w:tab w:val="left" w:pos="3664"/>
+          <w:tab w:val="left" w:pos="4580"/>
+          <w:tab w:val="left" w:pos="5496"/>
+          <w:tab w:val="left" w:pos="6412"/>
+          <w:tab w:val="left" w:pos="7328"/>
+          <w:tab w:val="left" w:pos="8244"/>
+          <w:tab w:val="left" w:pos="9160"/>
+          <w:tab w:val="left" w:pos="10076"/>
+          <w:tab w:val="left" w:pos="10992"/>
+          <w:tab w:val="left" w:pos="11908"/>
+          <w:tab w:val="left" w:pos="12824"/>
+          <w:tab w:val="left" w:pos="13740"/>
+          <w:tab w:val="left" w:pos="14656"/>
+        </w:tabs>
+        <w:spacing w:after="0" w:line="240" w:lineRule="auto"/>
+        <w:rPr>
+          <w:rFonts w:ascii="Consolas" w:eastAsia="Times New Roman" w:hAnsi="Consolas" w:cs="Courier New"/>
+          <w:color w:val="000000" w:themeColor="text1"/>
+          <w:sz w:val="20"/>
+          <w:szCs w:val="20"/>
+          <w:lang w:eastAsia="en-AU"/>
+        </w:rPr>
+      </w:pPr>
+    </w:p>
+    <w:p>
+      <w:pPr>
+        <w:pBdr>
+          <w:top w:val="single" w:sz="6" w:space="15" w:color="EEEEEE"/>
+          <w:left w:val="single" w:sz="6" w:space="15" w:color="EEEEEE"/>
+          <w:bottom w:val="single" w:sz="6" w:space="15" w:color="EEEEEE"/>
+          <w:right w:val="single" w:sz="6" w:space="15" w:color="EEEEEE"/>
+        </w:pBdr>
+        <w:shd w:val="clear" w:color="auto" w:fill="FFFFFF"/>
+        <w:tabs>
+          <w:tab w:val="left" w:pos="916"/>
+          <w:tab w:val="left" w:pos="1832"/>
+          <w:tab w:val="left" w:pos="2748"/>
+          <w:tab w:val="left" w:pos="3664"/>
+          <w:tab w:val="left" w:pos="4580"/>
+          <w:tab w:val="left" w:pos="5496"/>
+          <w:tab w:val="left" w:pos="6412"/>
+          <w:tab w:val="left" w:pos="7328"/>
+          <w:tab w:val="left" w:pos="8244"/>
+          <w:tab w:val="left" w:pos="9160"/>
+          <w:tab w:val="left" w:pos="10076"/>
+          <w:tab w:val="left" w:pos="10992"/>
+          <w:tab w:val="left" w:pos="11908"/>
+          <w:tab w:val="left" w:pos="12824"/>
+          <w:tab w:val="left" w:pos="13740"/>
+          <w:tab w:val="left" w:pos="14656"/>
+        </w:tabs>
+        <w:spacing w:after="0" w:line="240" w:lineRule="auto"/>
+        <w:rPr>
+          <w:rFonts w:ascii="Consolas" w:eastAsia="Times New Roman" w:hAnsi="Consolas" w:cs="Courier New"/>
+          <w:color w:val="000000" w:themeColor="text1"/>
+          <w:sz w:val="20"/>
+          <w:szCs w:val="20"/>
+          <w:lang w:eastAsia="en-AU"/>
+        </w:rPr>
+      </w:pPr>
+      <w:r>
+        <w:rPr>
+          <w:rFonts w:ascii="Consolas" w:eastAsia="Times New Roman" w:hAnsi="Consolas" w:cs="Courier New"/>
+          <w:color w:val="000000" w:themeColor="text1"/>
+          <w:sz w:val="20"/>
+          <w:szCs w:val="20"/>
+          <w:lang w:eastAsia="en-AU"/>
+        </w:rPr>
+        <w:t>Copyright (c) [year] [</w:t>
+      </w:r>
+      <w:r>
+        <w:rPr>
+          <w:rFonts w:ascii="Consolas" w:eastAsia="Times New Roman" w:hAnsi="Consolas" w:cs="Courier New"/>
+          <w:color w:val="000000" w:themeColor="text1"/>
+          <w:sz w:val="20"/>
+          <w:szCs w:val="20"/>
+          <w:lang w:eastAsia="en-AU"/>
+        </w:rPr>
+        <w:t>Amelia Ng</w:t>
+      </w:r>
+      <w:r>
+        <w:rPr>
+          <w:rFonts w:ascii="Consolas" w:eastAsia="Times New Roman" w:hAnsi="Consolas" w:cs="Courier New"/>
+          <w:color w:val="000000" w:themeColor="text1"/>
+          <w:sz w:val="20"/>
+          <w:szCs w:val="20"/>
+          <w:lang w:eastAsia="en-AU"/>
+        </w:rPr>
+        <w:t>]</w:t>
+      </w:r>
+    </w:p>
+    <w:p>
+      <w:pPr>
+        <w:pBdr>
+          <w:top w:val="single" w:sz="6" w:space="15" w:color="EEEEEE"/>
+          <w:left w:val="single" w:sz="6" w:space="15" w:color="EEEEEE"/>
+          <w:bottom w:val="single" w:sz="6" w:space="15" w:color="EEEEEE"/>
+          <w:right w:val="single" w:sz="6" w:space="15" w:color="EEEEEE"/>
+        </w:pBdr>
+        <w:shd w:val="clear" w:color="auto" w:fill="FFFFFF"/>
+        <w:tabs>
+          <w:tab w:val="left" w:pos="916"/>
+          <w:tab w:val="left" w:pos="1832"/>
+          <w:tab w:val="left" w:pos="2748"/>
+          <w:tab w:val="left" w:pos="3664"/>
+          <w:tab w:val="left" w:pos="4580"/>
+          <w:tab w:val="left" w:pos="5496"/>
+          <w:tab w:val="left" w:pos="6412"/>
+          <w:tab w:val="left" w:pos="7328"/>
+          <w:tab w:val="left" w:pos="8244"/>
+          <w:tab w:val="left" w:pos="9160"/>
+          <w:tab w:val="left" w:pos="10076"/>
+          <w:tab w:val="left" w:pos="10992"/>
+          <w:tab w:val="left" w:pos="11908"/>
+          <w:tab w:val="left" w:pos="12824"/>
+          <w:tab w:val="left" w:pos="13740"/>
+          <w:tab w:val="left" w:pos="14656"/>
+        </w:tabs>
+        <w:spacing w:after="0" w:line="240" w:lineRule="auto"/>
+        <w:rPr>
+          <w:rFonts w:ascii="Consolas" w:eastAsia="Times New Roman" w:hAnsi="Consolas" w:cs="Courier New"/>
+          <w:color w:val="000000" w:themeColor="text1"/>
+          <w:sz w:val="20"/>
+          <w:szCs w:val="20"/>
+          <w:lang w:eastAsia="en-AU"/>
+        </w:rPr>
+      </w:pPr>
+    </w:p>
+    <w:p>
+      <w:pPr>
+        <w:pBdr>
+          <w:top w:val="single" w:sz="6" w:space="15" w:color="EEEEEE"/>
+          <w:left w:val="single" w:sz="6" w:space="15" w:color="EEEEEE"/>
+          <w:bottom w:val="single" w:sz="6" w:space="15" w:color="EEEEEE"/>
+          <w:right w:val="single" w:sz="6" w:space="15" w:color="EEEEEE"/>
+        </w:pBdr>
+        <w:shd w:val="clear" w:color="auto" w:fill="FFFFFF"/>
+        <w:tabs>
+          <w:tab w:val="left" w:pos="916"/>
+          <w:tab w:val="left" w:pos="1832"/>
+          <w:tab w:val="left" w:pos="2748"/>
+          <w:tab w:val="left" w:pos="3664"/>
+          <w:tab w:val="left" w:pos="4580"/>
+          <w:tab w:val="left" w:pos="5496"/>
+          <w:tab w:val="left" w:pos="6412"/>
+          <w:tab w:val="left" w:pos="7328"/>
+          <w:tab w:val="left" w:pos="8244"/>
+          <w:tab w:val="left" w:pos="9160"/>
+          <w:tab w:val="left" w:pos="10076"/>
+          <w:tab w:val="left" w:pos="10992"/>
+          <w:tab w:val="left" w:pos="11908"/>
+          <w:tab w:val="left" w:pos="12824"/>
+          <w:tab w:val="left" w:pos="13740"/>
+          <w:tab w:val="left" w:pos="14656"/>
+        </w:tabs>
+        <w:spacing w:after="0" w:line="240" w:lineRule="auto"/>
+        <w:rPr>
+          <w:rFonts w:ascii="Consolas" w:eastAsia="Times New Roman" w:hAnsi="Consolas" w:cs="Courier New"/>
+          <w:color w:val="000000" w:themeColor="text1"/>
+          <w:sz w:val="20"/>
+          <w:szCs w:val="20"/>
+          <w:lang w:eastAsia="en-AU"/>
+        </w:rPr>
+      </w:pPr>
+      <w:r>
+        <w:rPr>
+          <w:rFonts w:ascii="Consolas" w:eastAsia="Times New Roman" w:hAnsi="Consolas" w:cs="Courier New"/>
+          <w:color w:val="000000" w:themeColor="text1"/>
+          <w:sz w:val="20"/>
+          <w:szCs w:val="20"/>
+          <w:lang w:eastAsia="en-AU"/>
+        </w:rPr>
+        <w:t xml:space="preserve">Permission is hereby granted, free of charge, to any person obtaining a </w:t>
+      </w:r>
+      <w:proofErr w:type="gramStart"/>
+      <w:r>
+        <w:rPr>
+          <w:rFonts w:ascii="Consolas" w:eastAsia="Times New Roman" w:hAnsi="Consolas" w:cs="Courier New"/>
+          <w:color w:val="000000" w:themeColor="text1"/>
+          <w:sz w:val="20"/>
+          <w:szCs w:val="20"/>
+          <w:lang w:eastAsia="en-AU"/>
+        </w:rPr>
+        <w:t>copy</w:t>
+      </w:r>
+      <w:proofErr w:type="gramEnd"/>
+    </w:p>
+    <w:p>
+      <w:pPr>
+        <w:pBdr>
+          <w:top w:val="single" w:sz="6" w:space="15" w:color="EEEEEE"/>
+          <w:left w:val="single" w:sz="6" w:space="15" w:color="EEEEEE"/>
+          <w:bottom w:val="single" w:sz="6" w:space="15" w:color="EEEEEE"/>
+          <w:right w:val="single" w:sz="6" w:space="15" w:color="EEEEEE"/>
+        </w:pBdr>
+        <w:shd w:val="clear" w:color="auto" w:fill="FFFFFF"/>
+        <w:tabs>
+          <w:tab w:val="left" w:pos="916"/>
+          <w:tab w:val="left" w:pos="1832"/>
+          <w:tab w:val="left" w:pos="2748"/>
+          <w:tab w:val="left" w:pos="3664"/>
+          <w:tab w:val="left" w:pos="4580"/>
+          <w:tab w:val="left" w:pos="5496"/>
+          <w:tab w:val="left" w:pos="6412"/>
+          <w:tab w:val="left" w:pos="7328"/>
+          <w:tab w:val="left" w:pos="8244"/>
+          <w:tab w:val="left" w:pos="9160"/>
+          <w:tab w:val="left" w:pos="10076"/>
+          <w:tab w:val="left" w:pos="10992"/>
+          <w:tab w:val="left" w:pos="11908"/>
+          <w:tab w:val="left" w:pos="12824"/>
+          <w:tab w:val="left" w:pos="13740"/>
+          <w:tab w:val="left" w:pos="14656"/>
+        </w:tabs>
+        <w:spacing w:after="0" w:line="240" w:lineRule="auto"/>
+        <w:rPr>
+          <w:rFonts w:ascii="Consolas" w:eastAsia="Times New Roman" w:hAnsi="Consolas" w:cs="Courier New"/>
+          <w:color w:val="000000" w:themeColor="text1"/>
+          <w:sz w:val="20"/>
+          <w:szCs w:val="20"/>
+          <w:lang w:eastAsia="en-AU"/>
+        </w:rPr>
+      </w:pPr>
+      <w:r>
+        <w:rPr>
+          <w:rFonts w:ascii="Consolas" w:eastAsia="Times New Roman" w:hAnsi="Consolas" w:cs="Courier New"/>
+          <w:color w:val="000000" w:themeColor="text1"/>
+          <w:sz w:val="20"/>
+          <w:szCs w:val="20"/>
+          <w:lang w:eastAsia="en-AU"/>
+        </w:rPr>
+        <w:t xml:space="preserve">of this software and associated documentation files (the "Software"), to </w:t>
+      </w:r>
+      <w:proofErr w:type="gramStart"/>
+      <w:r>
+        <w:rPr>
+          <w:rFonts w:ascii="Consolas" w:eastAsia="Times New Roman" w:hAnsi="Consolas" w:cs="Courier New"/>
+          <w:color w:val="000000" w:themeColor="text1"/>
+          <w:sz w:val="20"/>
+          <w:szCs w:val="20"/>
+          <w:lang w:eastAsia="en-AU"/>
+        </w:rPr>
+        <w:t>deal</w:t>
+      </w:r>
+      <w:proofErr w:type="gramEnd"/>
+    </w:p>
+    <w:p>
+      <w:pPr>
+        <w:pBdr>
+          <w:top w:val="single" w:sz="6" w:space="15" w:color="EEEEEE"/>
+          <w:left w:val="single" w:sz="6" w:space="15" w:color="EEEEEE"/>
+          <w:bottom w:val="single" w:sz="6" w:space="15" w:color="EEEEEE"/>
+          <w:right w:val="single" w:sz="6" w:space="15" w:color="EEEEEE"/>
+        </w:pBdr>
+        <w:shd w:val="clear" w:color="auto" w:fill="FFFFFF"/>
+        <w:tabs>
+          <w:tab w:val="left" w:pos="916"/>
+          <w:tab w:val="left" w:pos="1832"/>
+          <w:tab w:val="left" w:pos="2748"/>
+          <w:tab w:val="left" w:pos="3664"/>
+          <w:tab w:val="left" w:pos="4580"/>
+          <w:tab w:val="left" w:pos="5496"/>
+          <w:tab w:val="left" w:pos="6412"/>
+          <w:tab w:val="left" w:pos="7328"/>
+          <w:tab w:val="left" w:pos="8244"/>
+          <w:tab w:val="left" w:pos="9160"/>
+          <w:tab w:val="left" w:pos="10076"/>
+          <w:tab w:val="left" w:pos="10992"/>
+          <w:tab w:val="left" w:pos="11908"/>
+          <w:tab w:val="left" w:pos="12824"/>
+          <w:tab w:val="left" w:pos="13740"/>
+          <w:tab w:val="left" w:pos="14656"/>
+        </w:tabs>
+        <w:spacing w:after="0" w:line="240" w:lineRule="auto"/>
+        <w:rPr>
+          <w:rFonts w:ascii="Consolas" w:eastAsia="Times New Roman" w:hAnsi="Consolas" w:cs="Courier New"/>
+          <w:color w:val="000000" w:themeColor="text1"/>
+          <w:sz w:val="20"/>
+          <w:szCs w:val="20"/>
+          <w:lang w:eastAsia="en-AU"/>
+        </w:rPr>
+      </w:pPr>
+      <w:r>
+        <w:rPr>
+          <w:rFonts w:ascii="Consolas" w:eastAsia="Times New Roman" w:hAnsi="Consolas" w:cs="Courier New"/>
+          <w:color w:val="000000" w:themeColor="text1"/>
+          <w:sz w:val="20"/>
+          <w:szCs w:val="20"/>
+          <w:lang w:eastAsia="en-AU"/>
+        </w:rPr>
+        <w:t xml:space="preserve">in the Software without restriction, including without limitation the </w:t>
+      </w:r>
+      <w:proofErr w:type="gramStart"/>
+      <w:r>
+        <w:rPr>
+          <w:rFonts w:ascii="Consolas" w:eastAsia="Times New Roman" w:hAnsi="Consolas" w:cs="Courier New"/>
+          <w:color w:val="000000" w:themeColor="text1"/>
+          <w:sz w:val="20"/>
+          <w:szCs w:val="20"/>
+          <w:lang w:eastAsia="en-AU"/>
+        </w:rPr>
+        <w:t>rights</w:t>
+      </w:r>
+      <w:proofErr w:type="gramEnd"/>
+    </w:p>
+    <w:p>
+      <w:pPr>
+        <w:pBdr>
+          <w:top w:val="single" w:sz="6" w:space="15" w:color="EEEEEE"/>
+          <w:left w:val="single" w:sz="6" w:space="15" w:color="EEEEEE"/>
+          <w:bottom w:val="single" w:sz="6" w:space="15" w:color="EEEEEE"/>
+          <w:right w:val="single" w:sz="6" w:space="15" w:color="EEEEEE"/>
+        </w:pBdr>
+        <w:shd w:val="clear" w:color="auto" w:fill="FFFFFF"/>
+        <w:tabs>
+          <w:tab w:val="left" w:pos="916"/>
+          <w:tab w:val="left" w:pos="1832"/>
+          <w:tab w:val="left" w:pos="2748"/>
+          <w:tab w:val="left" w:pos="3664"/>
+          <w:tab w:val="left" w:pos="4580"/>
+          <w:tab w:val="left" w:pos="5496"/>
+          <w:tab w:val="left" w:pos="6412"/>
+          <w:tab w:val="left" w:pos="7328"/>
+          <w:tab w:val="left" w:pos="8244"/>
+          <w:tab w:val="left" w:pos="9160"/>
+          <w:tab w:val="left" w:pos="10076"/>
+          <w:tab w:val="left" w:pos="10992"/>
+          <w:tab w:val="left" w:pos="11908"/>
+          <w:tab w:val="left" w:pos="12824"/>
+          <w:tab w:val="left" w:pos="13740"/>
+          <w:tab w:val="left" w:pos="14656"/>
+        </w:tabs>
+        <w:spacing w:after="0" w:line="240" w:lineRule="auto"/>
+        <w:rPr>
+          <w:rFonts w:ascii="Consolas" w:eastAsia="Times New Roman" w:hAnsi="Consolas" w:cs="Courier New"/>
+          <w:color w:val="000000" w:themeColor="text1"/>
+          <w:sz w:val="20"/>
+          <w:szCs w:val="20"/>
+          <w:lang w:eastAsia="en-AU"/>
+        </w:rPr>
+      </w:pPr>
+      <w:r>
+        <w:rPr>
+          <w:rFonts w:ascii="Consolas" w:eastAsia="Times New Roman" w:hAnsi="Consolas" w:cs="Courier New"/>
+          <w:color w:val="000000" w:themeColor="text1"/>
+          <w:sz w:val="20"/>
+          <w:szCs w:val="20"/>
+          <w:lang w:eastAsia="en-AU"/>
+        </w:rPr>
+        <w:t xml:space="preserve">to use, copy, modify, merge, publish, distribute, sublicense, and/or </w:t>
+      </w:r>
+      <w:proofErr w:type="gramStart"/>
+      <w:r>
+        <w:rPr>
+          <w:rFonts w:ascii="Consolas" w:eastAsia="Times New Roman" w:hAnsi="Consolas" w:cs="Courier New"/>
+          <w:color w:val="000000" w:themeColor="text1"/>
+          <w:sz w:val="20"/>
+          <w:szCs w:val="20"/>
+          <w:lang w:eastAsia="en-AU"/>
+        </w:rPr>
+        <w:t>sell</w:t>
+      </w:r>
+      <w:proofErr w:type="gramEnd"/>
+    </w:p>
+    <w:p>
+      <w:pPr>
+        <w:pBdr>
+          <w:top w:val="single" w:sz="6" w:space="15" w:color="EEEEEE"/>
+          <w:left w:val="single" w:sz="6" w:space="15" w:color="EEEEEE"/>
+          <w:bottom w:val="single" w:sz="6" w:space="15" w:color="EEEEEE"/>
+          <w:right w:val="single" w:sz="6" w:space="15" w:color="EEEEEE"/>
+        </w:pBdr>
+        <w:shd w:val="clear" w:color="auto" w:fill="FFFFFF"/>
+        <w:tabs>
+          <w:tab w:val="left" w:pos="916"/>
+          <w:tab w:val="left" w:pos="1832"/>
+          <w:tab w:val="left" w:pos="2748"/>
+          <w:tab w:val="left" w:pos="3664"/>
+          <w:tab w:val="left" w:pos="4580"/>
+          <w:tab w:val="left" w:pos="5496"/>
+          <w:tab w:val="left" w:pos="6412"/>
+          <w:tab w:val="left" w:pos="7328"/>
+          <w:tab w:val="left" w:pos="8244"/>
+          <w:tab w:val="left" w:pos="9160"/>
+          <w:tab w:val="left" w:pos="10076"/>
+          <w:tab w:val="left" w:pos="10992"/>
+          <w:tab w:val="left" w:pos="11908"/>
+          <w:tab w:val="left" w:pos="12824"/>
+          <w:tab w:val="left" w:pos="13740"/>
+          <w:tab w:val="left" w:pos="14656"/>
+        </w:tabs>
+        <w:spacing w:after="0" w:line="240" w:lineRule="auto"/>
+        <w:rPr>
+          <w:rFonts w:ascii="Consolas" w:eastAsia="Times New Roman" w:hAnsi="Consolas" w:cs="Courier New"/>
+          <w:color w:val="000000" w:themeColor="text1"/>
+          <w:sz w:val="20"/>
+          <w:szCs w:val="20"/>
+          <w:lang w:eastAsia="en-AU"/>
+        </w:rPr>
+      </w:pPr>
+      <w:r>
+        <w:rPr>
+          <w:rFonts w:ascii="Consolas" w:eastAsia="Times New Roman" w:hAnsi="Consolas" w:cs="Courier New"/>
+          <w:color w:val="000000" w:themeColor="text1"/>
+          <w:sz w:val="20"/>
+          <w:szCs w:val="20"/>
+          <w:lang w:eastAsia="en-AU"/>
+        </w:rPr>
+        <w:t xml:space="preserve">copies of the Software, and to permit persons to whom the Software </w:t>
+      </w:r>
+      <w:proofErr w:type="gramStart"/>
+      <w:r>
+        <w:rPr>
+          <w:rFonts w:ascii="Consolas" w:eastAsia="Times New Roman" w:hAnsi="Consolas" w:cs="Courier New"/>
+          <w:color w:val="000000" w:themeColor="text1"/>
+          <w:sz w:val="20"/>
+          <w:szCs w:val="20"/>
+          <w:lang w:eastAsia="en-AU"/>
+        </w:rPr>
+        <w:t>is</w:t>
+      </w:r>
+      <w:proofErr w:type="gramEnd"/>
+    </w:p>
+    <w:p>
+      <w:pPr>
+        <w:pBdr>
+          <w:top w:val="single" w:sz="6" w:space="15" w:color="EEEEEE"/>
+          <w:left w:val="single" w:sz="6" w:space="15" w:color="EEEEEE"/>
+          <w:bottom w:val="single" w:sz="6" w:space="15" w:color="EEEEEE"/>
+          <w:right w:val="single" w:sz="6" w:space="15" w:color="EEEEEE"/>
+        </w:pBdr>
+        <w:shd w:val="clear" w:color="auto" w:fill="FFFFFF"/>
+        <w:tabs>
+          <w:tab w:val="left" w:pos="916"/>
+          <w:tab w:val="left" w:pos="1832"/>
+          <w:tab w:val="left" w:pos="2748"/>
+          <w:tab w:val="left" w:pos="3664"/>
+          <w:tab w:val="left" w:pos="4580"/>
+          <w:tab w:val="left" w:pos="5496"/>
+          <w:tab w:val="left" w:pos="6412"/>
+          <w:tab w:val="left" w:pos="7328"/>
+          <w:tab w:val="left" w:pos="8244"/>
+          <w:tab w:val="left" w:pos="9160"/>
+          <w:tab w:val="left" w:pos="10076"/>
+          <w:tab w:val="left" w:pos="10992"/>
+          <w:tab w:val="left" w:pos="11908"/>
+          <w:tab w:val="left" w:pos="12824"/>
+          <w:tab w:val="left" w:pos="13740"/>
+          <w:tab w:val="left" w:pos="14656"/>
+        </w:tabs>
+        <w:spacing w:after="0" w:line="240" w:lineRule="auto"/>
+        <w:rPr>
+          <w:rFonts w:ascii="Consolas" w:eastAsia="Times New Roman" w:hAnsi="Consolas" w:cs="Courier New"/>
+          <w:color w:val="000000" w:themeColor="text1"/>
+          <w:sz w:val="20"/>
+          <w:szCs w:val="20"/>
+          <w:lang w:eastAsia="en-AU"/>
+        </w:rPr>
+      </w:pPr>
+      <w:r>
+        <w:rPr>
+          <w:rFonts w:ascii="Consolas" w:eastAsia="Times New Roman" w:hAnsi="Consolas" w:cs="Courier New"/>
+          <w:color w:val="000000" w:themeColor="text1"/>
+          <w:sz w:val="20"/>
+          <w:szCs w:val="20"/>
+          <w:lang w:eastAsia="en-AU"/>
+        </w:rPr>
+        <w:t>furnished to do so, subject to the following conditions:</w:t>
+      </w:r>
+    </w:p>
+    <w:p>
+      <w:pPr>
+        <w:pBdr>
+          <w:top w:val="single" w:sz="6" w:space="15" w:color="EEEEEE"/>
+          <w:left w:val="single" w:sz="6" w:space="15" w:color="EEEEEE"/>
+          <w:bottom w:val="single" w:sz="6" w:space="15" w:color="EEEEEE"/>
+          <w:right w:val="single" w:sz="6" w:space="15" w:color="EEEEEE"/>
+        </w:pBdr>
+        <w:shd w:val="clear" w:color="auto" w:fill="FFFFFF"/>
+        <w:tabs>
+          <w:tab w:val="left" w:pos="916"/>
+          <w:tab w:val="left" w:pos="1832"/>
+          <w:tab w:val="left" w:pos="2748"/>
+          <w:tab w:val="left" w:pos="3664"/>
+          <w:tab w:val="left" w:pos="4580"/>
+          <w:tab w:val="left" w:pos="5496"/>
+          <w:tab w:val="left" w:pos="6412"/>
+          <w:tab w:val="left" w:pos="7328"/>
+          <w:tab w:val="left" w:pos="8244"/>
+          <w:tab w:val="left" w:pos="9160"/>
+          <w:tab w:val="left" w:pos="10076"/>
+          <w:tab w:val="left" w:pos="10992"/>
+          <w:tab w:val="left" w:pos="11908"/>
+          <w:tab w:val="left" w:pos="12824"/>
+          <w:tab w:val="left" w:pos="13740"/>
+          <w:tab w:val="left" w:pos="14656"/>
+        </w:tabs>
+        <w:spacing w:after="0" w:line="240" w:lineRule="auto"/>
+        <w:rPr>
+          <w:rFonts w:ascii="Consolas" w:eastAsia="Times New Roman" w:hAnsi="Consolas" w:cs="Courier New"/>
+          <w:color w:val="000000" w:themeColor="text1"/>
+          <w:sz w:val="20"/>
+          <w:szCs w:val="20"/>
+          <w:lang w:eastAsia="en-AU"/>
+        </w:rPr>
+      </w:pPr>
+    </w:p>
+    <w:p>
+      <w:pPr>
+        <w:pBdr>
+          <w:top w:val="single" w:sz="6" w:space="15" w:color="EEEEEE"/>
+          <w:left w:val="single" w:sz="6" w:space="15" w:color="EEEEEE"/>
+          <w:bottom w:val="single" w:sz="6" w:space="15" w:color="EEEEEE"/>
+          <w:right w:val="single" w:sz="6" w:space="15" w:color="EEEEEE"/>
+        </w:pBdr>
+        <w:shd w:val="clear" w:color="auto" w:fill="FFFFFF"/>
+        <w:tabs>
+          <w:tab w:val="left" w:pos="916"/>
+          <w:tab w:val="left" w:pos="1832"/>
+          <w:tab w:val="left" w:pos="2748"/>
+          <w:tab w:val="left" w:pos="3664"/>
+          <w:tab w:val="left" w:pos="4580"/>
+          <w:tab w:val="left" w:pos="5496"/>
+          <w:tab w:val="left" w:pos="6412"/>
+          <w:tab w:val="left" w:pos="7328"/>
+          <w:tab w:val="left" w:pos="8244"/>
+          <w:tab w:val="left" w:pos="9160"/>
+          <w:tab w:val="left" w:pos="10076"/>
+          <w:tab w:val="left" w:pos="10992"/>
+          <w:tab w:val="left" w:pos="11908"/>
+          <w:tab w:val="left" w:pos="12824"/>
+          <w:tab w:val="left" w:pos="13740"/>
+          <w:tab w:val="left" w:pos="14656"/>
+        </w:tabs>
+        <w:spacing w:after="0" w:line="240" w:lineRule="auto"/>
+        <w:rPr>
+          <w:rFonts w:ascii="Consolas" w:eastAsia="Times New Roman" w:hAnsi="Consolas" w:cs="Courier New"/>
+          <w:color w:val="000000" w:themeColor="text1"/>
+          <w:sz w:val="20"/>
+          <w:szCs w:val="20"/>
+          <w:lang w:eastAsia="en-AU"/>
+        </w:rPr>
+      </w:pPr>
+      <w:r>
+        <w:rPr>
+          <w:rFonts w:ascii="Consolas" w:eastAsia="Times New Roman" w:hAnsi="Consolas" w:cs="Courier New"/>
+          <w:color w:val="000000" w:themeColor="text1"/>
+          <w:sz w:val="20"/>
+          <w:szCs w:val="20"/>
+          <w:lang w:eastAsia="en-AU"/>
+        </w:rPr>
+        <w:t xml:space="preserve">The above copyright notice and this permission notice shall be included in </w:t>
+      </w:r>
+      <w:proofErr w:type="gramStart"/>
+      <w:r>
+        <w:rPr>
+          <w:rFonts w:ascii="Consolas" w:eastAsia="Times New Roman" w:hAnsi="Consolas" w:cs="Courier New"/>
+          <w:color w:val="000000" w:themeColor="text1"/>
+          <w:sz w:val="20"/>
+          <w:szCs w:val="20"/>
+          <w:lang w:eastAsia="en-AU"/>
+        </w:rPr>
+        <w:t>all</w:t>
+      </w:r>
+      <w:proofErr w:type="gramEnd"/>
+    </w:p>
+    <w:p>
+      <w:pPr>
+        <w:pBdr>
+          <w:top w:val="single" w:sz="6" w:space="15" w:color="EEEEEE"/>
+          <w:left w:val="single" w:sz="6" w:space="15" w:color="EEEEEE"/>
+          <w:bottom w:val="single" w:sz="6" w:space="15" w:color="EEEEEE"/>
+          <w:right w:val="single" w:sz="6" w:space="15" w:color="EEEEEE"/>
+        </w:pBdr>
+        <w:shd w:val="clear" w:color="auto" w:fill="FFFFFF"/>
+        <w:tabs>
+          <w:tab w:val="left" w:pos="916"/>
+          <w:tab w:val="left" w:pos="1832"/>
+          <w:tab w:val="left" w:pos="2748"/>
+          <w:tab w:val="left" w:pos="3664"/>
+          <w:tab w:val="left" w:pos="4580"/>
+          <w:tab w:val="left" w:pos="5496"/>
+          <w:tab w:val="left" w:pos="6412"/>
+          <w:tab w:val="left" w:pos="7328"/>
+          <w:tab w:val="left" w:pos="8244"/>
+          <w:tab w:val="left" w:pos="9160"/>
+          <w:tab w:val="left" w:pos="10076"/>
+          <w:tab w:val="left" w:pos="10992"/>
+          <w:tab w:val="left" w:pos="11908"/>
+          <w:tab w:val="left" w:pos="12824"/>
+          <w:tab w:val="left" w:pos="13740"/>
+          <w:tab w:val="left" w:pos="14656"/>
+        </w:tabs>
+        <w:spacing w:after="0" w:line="240" w:lineRule="auto"/>
+        <w:rPr>
+          <w:rFonts w:ascii="Consolas" w:eastAsia="Times New Roman" w:hAnsi="Consolas" w:cs="Courier New"/>
+          <w:color w:val="000000" w:themeColor="text1"/>
+          <w:sz w:val="20"/>
+          <w:szCs w:val="20"/>
+          <w:lang w:eastAsia="en-AU"/>
+        </w:rPr>
+      </w:pPr>
+      <w:r>
+        <w:rPr>
+          <w:rFonts w:ascii="Consolas" w:eastAsia="Times New Roman" w:hAnsi="Consolas" w:cs="Courier New"/>
+          <w:color w:val="000000" w:themeColor="text1"/>
+          <w:sz w:val="20"/>
+          <w:szCs w:val="20"/>
+          <w:lang w:eastAsia="en-AU"/>
+        </w:rPr>
+        <w:t>copies or substantial portions of the Software.</w:t>
+      </w:r>
+    </w:p>
+    <w:p>
+      <w:pPr>
+        <w:pBdr>
+          <w:top w:val="single" w:sz="6" w:space="15" w:color="EEEEEE"/>
+          <w:left w:val="single" w:sz="6" w:space="15" w:color="EEEEEE"/>
+          <w:bottom w:val="single" w:sz="6" w:space="15" w:color="EEEEEE"/>
+          <w:right w:val="single" w:sz="6" w:space="15" w:color="EEEEEE"/>
+        </w:pBdr>
+        <w:shd w:val="clear" w:color="auto" w:fill="FFFFFF"/>
+        <w:tabs>
+          <w:tab w:val="left" w:pos="916"/>
+          <w:tab w:val="left" w:pos="1832"/>
+          <w:tab w:val="left" w:pos="2748"/>
+          <w:tab w:val="left" w:pos="3664"/>
+          <w:tab w:val="left" w:pos="4580"/>
+          <w:tab w:val="left" w:pos="5496"/>
+          <w:tab w:val="left" w:pos="6412"/>
+          <w:tab w:val="left" w:pos="7328"/>
+          <w:tab w:val="left" w:pos="8244"/>
+          <w:tab w:val="left" w:pos="9160"/>
+          <w:tab w:val="left" w:pos="10076"/>
+          <w:tab w:val="left" w:pos="10992"/>
+          <w:tab w:val="left" w:pos="11908"/>
+          <w:tab w:val="left" w:pos="12824"/>
+          <w:tab w:val="left" w:pos="13740"/>
+          <w:tab w:val="left" w:pos="14656"/>
+        </w:tabs>
+        <w:spacing w:after="0" w:line="240" w:lineRule="auto"/>
+        <w:rPr>
+          <w:rFonts w:ascii="Consolas" w:eastAsia="Times New Roman" w:hAnsi="Consolas" w:cs="Courier New"/>
+          <w:color w:val="000000" w:themeColor="text1"/>
+          <w:sz w:val="20"/>
+          <w:szCs w:val="20"/>
+          <w:lang w:eastAsia="en-AU"/>
+        </w:rPr>
+      </w:pPr>
+    </w:p>
+    <w:p>
+      <w:pPr>
+        <w:pBdr>
+          <w:top w:val="single" w:sz="6" w:space="15" w:color="EEEEEE"/>
+          <w:left w:val="single" w:sz="6" w:space="15" w:color="EEEEEE"/>
+          <w:bottom w:val="single" w:sz="6" w:space="15" w:color="EEEEEE"/>
+          <w:right w:val="single" w:sz="6" w:space="15" w:color="EEEEEE"/>
+        </w:pBdr>
+        <w:shd w:val="clear" w:color="auto" w:fill="FFFFFF"/>
+        <w:tabs>
+          <w:tab w:val="left" w:pos="916"/>
+          <w:tab w:val="left" w:pos="1832"/>
+          <w:tab w:val="left" w:pos="2748"/>
+          <w:tab w:val="left" w:pos="3664"/>
+          <w:tab w:val="left" w:pos="4580"/>
+          <w:tab w:val="left" w:pos="5496"/>
+          <w:tab w:val="left" w:pos="6412"/>
+          <w:tab w:val="left" w:pos="7328"/>
+          <w:tab w:val="left" w:pos="8244"/>
+          <w:tab w:val="left" w:pos="9160"/>
+          <w:tab w:val="left" w:pos="10076"/>
+          <w:tab w:val="left" w:pos="10992"/>
+          <w:tab w:val="left" w:pos="11908"/>
+          <w:tab w:val="left" w:pos="12824"/>
+          <w:tab w:val="left" w:pos="13740"/>
+          <w:tab w:val="left" w:pos="14656"/>
+        </w:tabs>
+        <w:spacing w:after="0" w:line="240" w:lineRule="auto"/>
+        <w:rPr>
+          <w:rFonts w:ascii="Consolas" w:eastAsia="Times New Roman" w:hAnsi="Consolas" w:cs="Courier New"/>
+          <w:color w:val="000000" w:themeColor="text1"/>
+          <w:sz w:val="20"/>
+          <w:szCs w:val="20"/>
+          <w:lang w:eastAsia="en-AU"/>
+        </w:rPr>
+      </w:pPr>
+      <w:r>
+        <w:rPr>
+          <w:rFonts w:ascii="Consolas" w:eastAsia="Times New Roman" w:hAnsi="Consolas" w:cs="Courier New"/>
+          <w:color w:val="000000" w:themeColor="text1"/>
+          <w:sz w:val="20"/>
+          <w:szCs w:val="20"/>
+          <w:lang w:eastAsia="en-AU"/>
+        </w:rPr>
+        <w:t>THE SOFTWARE IS PROVIDED "AS IS", WITHOUT WARRANTY OF ANY KIND, EXPRESS OR</w:t>
+      </w:r>
+    </w:p>
+    <w:p>
+      <w:pPr>
+        <w:pBdr>
+          <w:top w:val="single" w:sz="6" w:space="15" w:color="EEEEEE"/>
+          <w:left w:val="single" w:sz="6" w:space="15" w:color="EEEEEE"/>
+          <w:bottom w:val="single" w:sz="6" w:space="15" w:color="EEEEEE"/>
+          <w:right w:val="single" w:sz="6" w:space="15" w:color="EEEEEE"/>
+        </w:pBdr>
+        <w:shd w:val="clear" w:color="auto" w:fill="FFFFFF"/>
+        <w:tabs>
+          <w:tab w:val="left" w:pos="916"/>
+          <w:tab w:val="left" w:pos="1832"/>
+          <w:tab w:val="left" w:pos="2748"/>
+          <w:tab w:val="left" w:pos="3664"/>
+          <w:tab w:val="left" w:pos="4580"/>
+          <w:tab w:val="left" w:pos="5496"/>
+          <w:tab w:val="left" w:pos="6412"/>
+          <w:tab w:val="left" w:pos="7328"/>
+          <w:tab w:val="left" w:pos="8244"/>
+          <w:tab w:val="left" w:pos="9160"/>
+          <w:tab w:val="left" w:pos="10076"/>
+          <w:tab w:val="left" w:pos="10992"/>
+          <w:tab w:val="left" w:pos="11908"/>
+          <w:tab w:val="left" w:pos="12824"/>
+          <w:tab w:val="left" w:pos="13740"/>
+          <w:tab w:val="left" w:pos="14656"/>
+        </w:tabs>
+        <w:spacing w:after="0" w:line="240" w:lineRule="auto"/>
+        <w:rPr>
+          <w:rFonts w:ascii="Consolas" w:eastAsia="Times New Roman" w:hAnsi="Consolas" w:cs="Courier New"/>
+          <w:color w:val="000000" w:themeColor="text1"/>
+          <w:sz w:val="20"/>
+          <w:szCs w:val="20"/>
+          <w:lang w:eastAsia="en-AU"/>
+        </w:rPr>
+      </w:pPr>
+      <w:r>
+        <w:rPr>
+          <w:rFonts w:ascii="Consolas" w:eastAsia="Times New Roman" w:hAnsi="Consolas" w:cs="Courier New"/>
+          <w:color w:val="000000" w:themeColor="text1"/>
+          <w:sz w:val="20"/>
+          <w:szCs w:val="20"/>
+          <w:lang w:eastAsia="en-AU"/>
+        </w:rPr>
+        <w:t>IMPLIED, INCLUDING BUT NOT LIMITED TO THE WARRANTIES OF MERCHANTABILITY,</w:t>
+      </w:r>
+    </w:p>
+    <w:p>
+      <w:pPr>
+        <w:pBdr>
+          <w:top w:val="single" w:sz="6" w:space="15" w:color="EEEEEE"/>
+          <w:left w:val="single" w:sz="6" w:space="15" w:color="EEEEEE"/>
+          <w:bottom w:val="single" w:sz="6" w:space="15" w:color="EEEEEE"/>
+          <w:right w:val="single" w:sz="6" w:space="15" w:color="EEEEEE"/>
+        </w:pBdr>
+        <w:shd w:val="clear" w:color="auto" w:fill="FFFFFF"/>
+        <w:tabs>
+          <w:tab w:val="left" w:pos="916"/>
+          <w:tab w:val="left" w:pos="1832"/>
+          <w:tab w:val="left" w:pos="2748"/>
+          <w:tab w:val="left" w:pos="3664"/>
+          <w:tab w:val="left" w:pos="4580"/>
+          <w:tab w:val="left" w:pos="5496"/>
+          <w:tab w:val="left" w:pos="6412"/>
+          <w:tab w:val="left" w:pos="7328"/>
+          <w:tab w:val="left" w:pos="8244"/>
+          <w:tab w:val="left" w:pos="9160"/>
+          <w:tab w:val="left" w:pos="10076"/>
+          <w:tab w:val="left" w:pos="10992"/>
+          <w:tab w:val="left" w:pos="11908"/>
+          <w:tab w:val="left" w:pos="12824"/>
+          <w:tab w:val="left" w:pos="13740"/>
+          <w:tab w:val="left" w:pos="14656"/>
+        </w:tabs>
+        <w:spacing w:after="0" w:line="240" w:lineRule="auto"/>
+        <w:rPr>
+          <w:rFonts w:ascii="Consolas" w:eastAsia="Times New Roman" w:hAnsi="Consolas" w:cs="Courier New"/>
+          <w:color w:val="000000" w:themeColor="text1"/>
+          <w:sz w:val="20"/>
+          <w:szCs w:val="20"/>
+          <w:lang w:eastAsia="en-AU"/>
+        </w:rPr>
+      </w:pPr>
+      <w:r>
+        <w:rPr>
+          <w:rFonts w:ascii="Consolas" w:eastAsia="Times New Roman" w:hAnsi="Consolas" w:cs="Courier New"/>
+          <w:color w:val="000000" w:themeColor="text1"/>
+          <w:sz w:val="20"/>
+          <w:szCs w:val="20"/>
+          <w:lang w:eastAsia="en-AU"/>
+        </w:rPr>
+        <w:t>FITNESS FOR A PARTICULAR PURPOSE AND NONINFRINGEMENT. IN NO EVENT SHALL THE</w:t>
+      </w:r>
+    </w:p>
+    <w:p>
+      <w:pPr>
+        <w:pBdr>
+          <w:top w:val="single" w:sz="6" w:space="15" w:color="EEEEEE"/>
+          <w:left w:val="single" w:sz="6" w:space="15" w:color="EEEEEE"/>
+          <w:bottom w:val="single" w:sz="6" w:space="15" w:color="EEEEEE"/>
+          <w:right w:val="single" w:sz="6" w:space="15" w:color="EEEEEE"/>
+        </w:pBdr>
+        <w:shd w:val="clear" w:color="auto" w:fill="FFFFFF"/>
+        <w:tabs>
+          <w:tab w:val="left" w:pos="916"/>
+          <w:tab w:val="left" w:pos="1832"/>
+          <w:tab w:val="left" w:pos="2748"/>
+          <w:tab w:val="left" w:pos="3664"/>
+          <w:tab w:val="left" w:pos="4580"/>
+          <w:tab w:val="left" w:pos="5496"/>
+          <w:tab w:val="left" w:pos="6412"/>
+          <w:tab w:val="left" w:pos="7328"/>
+          <w:tab w:val="left" w:pos="8244"/>
+          <w:tab w:val="left" w:pos="9160"/>
+          <w:tab w:val="left" w:pos="10076"/>
+          <w:tab w:val="left" w:pos="10992"/>
+          <w:tab w:val="left" w:pos="11908"/>
+          <w:tab w:val="left" w:pos="12824"/>
+          <w:tab w:val="left" w:pos="13740"/>
+          <w:tab w:val="left" w:pos="14656"/>
+        </w:tabs>
+        <w:spacing w:after="0" w:line="240" w:lineRule="auto"/>
+        <w:rPr>
+          <w:rFonts w:ascii="Consolas" w:eastAsia="Times New Roman" w:hAnsi="Consolas" w:cs="Courier New"/>
+          <w:color w:val="000000" w:themeColor="text1"/>
+          <w:sz w:val="20"/>
+          <w:szCs w:val="20"/>
+          <w:lang w:eastAsia="en-AU"/>
+        </w:rPr>
+      </w:pPr>
+      <w:r>
+        <w:rPr>
+          <w:rFonts w:ascii="Consolas" w:eastAsia="Times New Roman" w:hAnsi="Consolas" w:cs="Courier New"/>
+          <w:color w:val="000000" w:themeColor="text1"/>
+          <w:sz w:val="20"/>
+          <w:szCs w:val="20"/>
+          <w:lang w:eastAsia="en-AU"/>
+        </w:rPr>
+        <w:t>AUTHORS OR COPYRIGHT HOLDERS BE LIABLE FOR ANY CLAIM, DAMAGES OR OTHER</w:t>
+      </w:r>
+    </w:p>
+    <w:p>
+      <w:pPr>
+        <w:pBdr>
+          <w:top w:val="single" w:sz="6" w:space="15" w:color="EEEEEE"/>
+          <w:left w:val="single" w:sz="6" w:space="15" w:color="EEEEEE"/>
+          <w:bottom w:val="single" w:sz="6" w:space="15" w:color="EEEEEE"/>
+          <w:right w:val="single" w:sz="6" w:space="15" w:color="EEEEEE"/>
+        </w:pBdr>
+        <w:shd w:val="clear" w:color="auto" w:fill="FFFFFF"/>
+        <w:tabs>
+          <w:tab w:val="left" w:pos="916"/>
+          <w:tab w:val="left" w:pos="1832"/>
+          <w:tab w:val="left" w:pos="2748"/>
+          <w:tab w:val="left" w:pos="3664"/>
+          <w:tab w:val="left" w:pos="4580"/>
+          <w:tab w:val="left" w:pos="5496"/>
+          <w:tab w:val="left" w:pos="6412"/>
+          <w:tab w:val="left" w:pos="7328"/>
+          <w:tab w:val="left" w:pos="8244"/>
+          <w:tab w:val="left" w:pos="9160"/>
+          <w:tab w:val="left" w:pos="10076"/>
+          <w:tab w:val="left" w:pos="10992"/>
+          <w:tab w:val="left" w:pos="11908"/>
+          <w:tab w:val="left" w:pos="12824"/>
+          <w:tab w:val="left" w:pos="13740"/>
+          <w:tab w:val="left" w:pos="14656"/>
+        </w:tabs>
+        <w:spacing w:after="0" w:line="240" w:lineRule="auto"/>
+        <w:rPr>
+          <w:rFonts w:ascii="Consolas" w:eastAsia="Times New Roman" w:hAnsi="Consolas" w:cs="Courier New"/>
+          <w:color w:val="000000" w:themeColor="text1"/>
+          <w:sz w:val="20"/>
+          <w:szCs w:val="20"/>
+          <w:lang w:eastAsia="en-AU"/>
+        </w:rPr>
+      </w:pPr>
+      <w:r>
+        <w:rPr>
+          <w:rFonts w:ascii="Consolas" w:eastAsia="Times New Roman" w:hAnsi="Consolas" w:cs="Courier New"/>
+          <w:color w:val="000000" w:themeColor="text1"/>
+          <w:sz w:val="20"/>
+          <w:szCs w:val="20"/>
+          <w:lang w:eastAsia="en-AU"/>
+        </w:rPr>
+        <w:t>LIABILITY, WHETHER IN AN ACTION OF CONTRACT, TORT OR OTHERWISE, ARISING FROM,</w:t>
+      </w:r>
+    </w:p>
+    <w:p>
+      <w:pPr>
+        <w:pBdr>
+          <w:top w:val="single" w:sz="6" w:space="15" w:color="EEEEEE"/>
+          <w:left w:val="single" w:sz="6" w:space="15" w:color="EEEEEE"/>
+          <w:bottom w:val="single" w:sz="6" w:space="15" w:color="EEEEEE"/>
+          <w:right w:val="single" w:sz="6" w:space="15" w:color="EEEEEE"/>
+        </w:pBdr>
+        <w:shd w:val="clear" w:color="auto" w:fill="FFFFFF"/>
+        <w:tabs>
+          <w:tab w:val="left" w:pos="916"/>
+          <w:tab w:val="left" w:pos="1832"/>
+          <w:tab w:val="left" w:pos="2748"/>
+          <w:tab w:val="left" w:pos="3664"/>
+          <w:tab w:val="left" w:pos="4580"/>
+          <w:tab w:val="left" w:pos="5496"/>
+          <w:tab w:val="left" w:pos="6412"/>
+          <w:tab w:val="left" w:pos="7328"/>
+          <w:tab w:val="left" w:pos="8244"/>
+          <w:tab w:val="left" w:pos="9160"/>
+          <w:tab w:val="left" w:pos="10076"/>
+          <w:tab w:val="left" w:pos="10992"/>
+          <w:tab w:val="left" w:pos="11908"/>
+          <w:tab w:val="left" w:pos="12824"/>
+          <w:tab w:val="left" w:pos="13740"/>
+          <w:tab w:val="left" w:pos="14656"/>
+        </w:tabs>
+        <w:spacing w:after="0" w:line="240" w:lineRule="auto"/>
+        <w:rPr>
+          <w:rFonts w:ascii="Consolas" w:eastAsia="Times New Roman" w:hAnsi="Consolas" w:cs="Courier New"/>
+          <w:color w:val="000000" w:themeColor="text1"/>
+          <w:sz w:val="20"/>
+          <w:szCs w:val="20"/>
+          <w:lang w:eastAsia="en-AU"/>
+        </w:rPr>
+      </w:pPr>
+      <w:r>
+        <w:rPr>
+          <w:rFonts w:ascii="Consolas" w:eastAsia="Times New Roman" w:hAnsi="Consolas" w:cs="Courier New"/>
+          <w:color w:val="000000" w:themeColor="text1"/>
+          <w:sz w:val="20"/>
+          <w:szCs w:val="20"/>
+          <w:lang w:eastAsia="en-AU"/>
+        </w:rPr>
+        <w:t>OUT OF OR IN CONNECTION WITH THE SOFTWARE OR THE USE OR OTHER DEALINGS IN THE</w:t>
+      </w:r>
+    </w:p>
+    <w:p>
+      <w:pPr>
+        <w:pBdr>
+          <w:top w:val="single" w:sz="6" w:space="15" w:color="EEEEEE"/>
+          <w:left w:val="single" w:sz="6" w:space="15" w:color="EEEEEE"/>
+          <w:bottom w:val="single" w:sz="6" w:space="15" w:color="EEEEEE"/>
+          <w:right w:val="single" w:sz="6" w:space="15" w:color="EEEEEE"/>
+        </w:pBdr>
+        <w:shd w:val="clear" w:color="auto" w:fill="FFFFFF"/>
+        <w:tabs>
+          <w:tab w:val="left" w:pos="916"/>
+          <w:tab w:val="left" w:pos="1832"/>
+          <w:tab w:val="left" w:pos="2748"/>
+          <w:tab w:val="left" w:pos="3664"/>
+          <w:tab w:val="left" w:pos="4580"/>
+          <w:tab w:val="left" w:pos="5496"/>
+          <w:tab w:val="left" w:pos="6412"/>
+          <w:tab w:val="left" w:pos="7328"/>
+          <w:tab w:val="left" w:pos="8244"/>
+          <w:tab w:val="left" w:pos="9160"/>
+          <w:tab w:val="left" w:pos="10076"/>
+          <w:tab w:val="left" w:pos="10992"/>
+          <w:tab w:val="left" w:pos="11908"/>
+          <w:tab w:val="left" w:pos="12824"/>
+          <w:tab w:val="left" w:pos="13740"/>
+          <w:tab w:val="left" w:pos="14656"/>
+        </w:tabs>
+        <w:spacing w:after="0" w:line="240" w:lineRule="auto"/>
+        <w:rPr>
+          <w:rFonts w:ascii="Consolas" w:eastAsia="Times New Roman" w:hAnsi="Consolas" w:cs="Courier New"/>
+          <w:color w:val="000000" w:themeColor="text1"/>
+          <w:sz w:val="20"/>
+          <w:szCs w:val="20"/>
+          <w:lang w:eastAsia="en-AU"/>
+        </w:rPr>
+      </w:pPr>
+      <w:r>
+        <w:rPr>
+          <w:rFonts w:ascii="Consolas" w:eastAsia="Times New Roman" w:hAnsi="Consolas" w:cs="Courier New"/>
+          <w:color w:val="000000" w:themeColor="text1"/>
+          <w:sz w:val="20"/>
+          <w:szCs w:val="20"/>
+          <w:lang w:eastAsia="en-AU"/>
+        </w:rPr>
+        <w:t>SOFTWARE.</w:t>
+      </w:r>
+    </w:p>
+    <w:p/>
     <w:p/>
     <w:p/>
     <w:p/>
@@ -1539,7 +3794,7 @@
     <w:p/>
     <w:sectPr>
       <w:pgSz w:w="11906" w:h="16838"/>
-      <w:pgMar w:top="1440" w:right="1440" w:bottom="1440" w:left="1440" w:header="708" w:footer="708" w:gutter="0"/>
+      <w:pgMar w:top="720" w:right="720" w:bottom="720" w:left="720" w:header="708" w:footer="708" w:gutter="0"/>
       <w:pgNumType w:start="0"/>
       <w:cols w:space="708"/>
       <w:titlePg/>
@@ -1754,6 +4009,95 @@
     </w:lvl>
   </w:abstractNum>
   <w:abstractNum w:abstractNumId="2" w15:restartNumberingAfterBreak="0">
+    <w:nsid w:val="2E9D6B7C"/>
+    <w:multiLevelType w:val="hybridMultilevel"/>
+    <w:tmpl w:val="7884D54A"/>
+    <w:lvl w:ilvl="0" w:tplc="0C09000F">
+      <w:start w:val="1"/>
+      <w:numFmt w:val="decimal"/>
+      <w:lvlText w:val="%1."/>
+      <w:lvlJc w:val="left"/>
+      <w:pPr>
+        <w:ind w:left="720" w:hanging="360"/>
+      </w:pPr>
+      <w:rPr>
+        <w:rFonts w:hint="default"/>
+      </w:rPr>
+    </w:lvl>
+    <w:lvl w:ilvl="1" w:tplc="0C090019" w:tentative="1">
+      <w:start w:val="1"/>
+      <w:numFmt w:val="lowerLetter"/>
+      <w:lvlText w:val="%2."/>
+      <w:lvlJc w:val="left"/>
+      <w:pPr>
+        <w:ind w:left="1440" w:hanging="360"/>
+      </w:pPr>
+    </w:lvl>
+    <w:lvl w:ilvl="2" w:tplc="0C09001B" w:tentative="1">
+      <w:start w:val="1"/>
+      <w:numFmt w:val="lowerRoman"/>
+      <w:lvlText w:val="%3."/>
+      <w:lvlJc w:val="right"/>
+      <w:pPr>
+        <w:ind w:left="2160" w:hanging="180"/>
+      </w:pPr>
+    </w:lvl>
+    <w:lvl w:ilvl="3" w:tplc="0C09000F" w:tentative="1">
+      <w:start w:val="1"/>
+      <w:numFmt w:val="decimal"/>
+      <w:lvlText w:val="%4."/>
+      <w:lvlJc w:val="left"/>
+      <w:pPr>
+        <w:ind w:left="2880" w:hanging="360"/>
+      </w:pPr>
+    </w:lvl>
+    <w:lvl w:ilvl="4" w:tplc="0C090019" w:tentative="1">
+      <w:start w:val="1"/>
+      <w:numFmt w:val="lowerLetter"/>
+      <w:lvlText w:val="%5."/>
+      <w:lvlJc w:val="left"/>
+      <w:pPr>
+        <w:ind w:left="3600" w:hanging="360"/>
+      </w:pPr>
+    </w:lvl>
+    <w:lvl w:ilvl="5" w:tplc="0C09001B" w:tentative="1">
+      <w:start w:val="1"/>
+      <w:numFmt w:val="lowerRoman"/>
+      <w:lvlText w:val="%6."/>
+      <w:lvlJc w:val="right"/>
+      <w:pPr>
+        <w:ind w:left="4320" w:hanging="180"/>
+      </w:pPr>
+    </w:lvl>
+    <w:lvl w:ilvl="6" w:tplc="0C09000F" w:tentative="1">
+      <w:start w:val="1"/>
+      <w:numFmt w:val="decimal"/>
+      <w:lvlText w:val="%7."/>
+      <w:lvlJc w:val="left"/>
+      <w:pPr>
+        <w:ind w:left="5040" w:hanging="360"/>
+      </w:pPr>
+    </w:lvl>
+    <w:lvl w:ilvl="7" w:tplc="0C090019" w:tentative="1">
+      <w:start w:val="1"/>
+      <w:numFmt w:val="lowerLetter"/>
+      <w:lvlText w:val="%8."/>
+      <w:lvlJc w:val="left"/>
+      <w:pPr>
+        <w:ind w:left="5760" w:hanging="360"/>
+      </w:pPr>
+    </w:lvl>
+    <w:lvl w:ilvl="8" w:tplc="0C09001B" w:tentative="1">
+      <w:start w:val="1"/>
+      <w:numFmt w:val="lowerRoman"/>
+      <w:lvlText w:val="%9."/>
+      <w:lvlJc w:val="right"/>
+      <w:pPr>
+        <w:ind w:left="6480" w:hanging="180"/>
+      </w:pPr>
+    </w:lvl>
+  </w:abstractNum>
+  <w:abstractNum w:abstractNumId="3" w15:restartNumberingAfterBreak="0">
     <w:nsid w:val="3A6C005F"/>
     <w:multiLevelType w:val="hybridMultilevel"/>
     <w:tmpl w:val="6A6C4CEA"/>
@@ -1866,7 +4210,7 @@
       </w:rPr>
     </w:lvl>
   </w:abstractNum>
-  <w:abstractNum w:abstractNumId="3" w15:restartNumberingAfterBreak="0">
+  <w:abstractNum w:abstractNumId="4" w15:restartNumberingAfterBreak="0">
     <w:nsid w:val="66AC28E8"/>
     <w:multiLevelType w:val="hybridMultilevel"/>
     <w:tmpl w:val="9A5A11F4"/>
@@ -1983,13 +4327,16 @@
     <w:abstractNumId w:val="1"/>
   </w:num>
   <w:num w:numId="2" w16cid:durableId="1687099994">
-    <w:abstractNumId w:val="3"/>
+    <w:abstractNumId w:val="4"/>
   </w:num>
   <w:num w:numId="3" w16cid:durableId="850411852">
-    <w:abstractNumId w:val="2"/>
+    <w:abstractNumId w:val="3"/>
   </w:num>
   <w:num w:numId="4" w16cid:durableId="1396196878">
     <w:abstractNumId w:val="0"/>
+  </w:num>
+  <w:num w:numId="5" w16cid:durableId="2111075043">
+    <w:abstractNumId w:val="2"/>
   </w:num>
 </w:numbering>
 </file>
@@ -2689,6 +5036,75 @@
       <w:szCs w:val="24"/>
     </w:rPr>
   </w:style>
+  <w:style w:type="paragraph" w:styleId="Caption">
+    <w:name w:val="caption"/>
+    <w:basedOn w:val="Normal"/>
+    <w:next w:val="Normal"/>
+    <w:uiPriority w:val="35"/>
+    <w:unhideWhenUsed/>
+    <w:qFormat/>
+    <w:rsid w:val="007C2D83"/>
+    <w:pPr>
+      <w:spacing w:after="200" w:line="240" w:lineRule="auto"/>
+    </w:pPr>
+    <w:rPr>
+      <w:i/>
+      <w:iCs/>
+      <w:color w:val="44546A" w:themeColor="text2"/>
+      <w:sz w:val="18"/>
+      <w:szCs w:val="18"/>
+    </w:rPr>
+  </w:style>
+  <w:style w:type="paragraph" w:styleId="HTMLPreformatted">
+    <w:name w:val="HTML Preformatted"/>
+    <w:basedOn w:val="Normal"/>
+    <w:link w:val="HTMLPreformattedChar"/>
+    <w:uiPriority w:val="99"/>
+    <w:semiHidden/>
+    <w:unhideWhenUsed/>
+    <w:rsid w:val="00E34A2F"/>
+    <w:pPr>
+      <w:tabs>
+        <w:tab w:val="left" w:pos="916"/>
+        <w:tab w:val="left" w:pos="1832"/>
+        <w:tab w:val="left" w:pos="2748"/>
+        <w:tab w:val="left" w:pos="3664"/>
+        <w:tab w:val="left" w:pos="4580"/>
+        <w:tab w:val="left" w:pos="5496"/>
+        <w:tab w:val="left" w:pos="6412"/>
+        <w:tab w:val="left" w:pos="7328"/>
+        <w:tab w:val="left" w:pos="8244"/>
+        <w:tab w:val="left" w:pos="9160"/>
+        <w:tab w:val="left" w:pos="10076"/>
+        <w:tab w:val="left" w:pos="10992"/>
+        <w:tab w:val="left" w:pos="11908"/>
+        <w:tab w:val="left" w:pos="12824"/>
+        <w:tab w:val="left" w:pos="13740"/>
+        <w:tab w:val="left" w:pos="14656"/>
+      </w:tabs>
+      <w:spacing w:after="0" w:line="240" w:lineRule="auto"/>
+    </w:pPr>
+    <w:rPr>
+      <w:rFonts w:ascii="Courier New" w:eastAsia="Times New Roman" w:hAnsi="Courier New" w:cs="Courier New"/>
+      <w:sz w:val="20"/>
+      <w:szCs w:val="20"/>
+      <w:lang w:eastAsia="en-AU"/>
+    </w:rPr>
+  </w:style>
+  <w:style w:type="character" w:customStyle="1" w:styleId="HTMLPreformattedChar">
+    <w:name w:val="HTML Preformatted Char"/>
+    <w:basedOn w:val="DefaultParagraphFont"/>
+    <w:link w:val="HTMLPreformatted"/>
+    <w:uiPriority w:val="99"/>
+    <w:semiHidden/>
+    <w:rsid w:val="00E34A2F"/>
+    <w:rPr>
+      <w:rFonts w:ascii="Courier New" w:eastAsia="Times New Roman" w:hAnsi="Courier New" w:cs="Courier New"/>
+      <w:sz w:val="20"/>
+      <w:szCs w:val="20"/>
+      <w:lang w:eastAsia="en-AU"/>
+    </w:rPr>
+  </w:style>
 </w:styles>
 </file>
 
@@ -2991,7 +5407,7 @@
 <CoverPageProperties xmlns="http://schemas.microsoft.com/office/2006/coverPageProps">
   <PublishDate/>
   <Abstract/>
-  <CompanyAddress>974 words</CompanyAddress>
+  <CompanyAddress/>
   <CompanyPhone/>
   <CompanyFax/>
   <CompanyEmail/>
